--- a/lab1 Tihonov 4917.docx
+++ b/lab1 Tihonov 4917.docx
@@ -17,6 +17,8 @@
           <w:lang w:eastAsia="ru-RU"/>
         </w:rPr>
       </w:pPr>
+      <w:bookmarkStart w:id="0" w:name="_GoBack"/>
+      <w:bookmarkEnd w:id="0"/>
       <w:r>
         <w:rPr>
           <w:rFonts w:ascii="Times New Roman" w:eastAsia="Times New Roman" w:hAnsi="Times New Roman" w:cs="Times New Roman"/>
@@ -1186,6 +1188,128 @@
         </w:rPr>
         <w:t>Вариант 21.</w:t>
       </w:r>
+      <w:r>
+        <w:rPr>
+          <w:rFonts w:ascii="Times New Roman" w:hAnsi="Times New Roman" w:cs="Times New Roman"/>
+          <w:sz w:val="24"/>
+        </w:rPr>
+        <w:t xml:space="preserve"> </w:t>
+      </w:r>
+      <w:r>
+        <w:rPr>
+          <w:rFonts w:ascii="Times New Roman" w:hAnsi="Times New Roman" w:cs="Times New Roman"/>
+          <w:sz w:val="24"/>
+        </w:rPr>
+        <w:t xml:space="preserve">Ссылка на репозиторий: </w:t>
+      </w:r>
+      <w:hyperlink r:id="rId8" w:history="1">
+        <w:r>
+          <w:rPr>
+            <w:rStyle w:val="a4"/>
+            <w:rFonts w:ascii="Times New Roman" w:hAnsi="Times New Roman" w:cs="Times New Roman"/>
+            <w:sz w:val="24"/>
+            <w:lang w:val="en-US"/>
+          </w:rPr>
+          <w:t>https</w:t>
+        </w:r>
+        <w:r>
+          <w:rPr>
+            <w:rStyle w:val="a4"/>
+            <w:rFonts w:ascii="Times New Roman" w:hAnsi="Times New Roman" w:cs="Times New Roman"/>
+            <w:sz w:val="24"/>
+          </w:rPr>
+          <w:t>://</w:t>
+        </w:r>
+        <w:proofErr w:type="spellStart"/>
+        <w:r>
+          <w:rPr>
+            <w:rStyle w:val="a4"/>
+            <w:rFonts w:ascii="Times New Roman" w:hAnsi="Times New Roman" w:cs="Times New Roman"/>
+            <w:sz w:val="24"/>
+            <w:lang w:val="en-US"/>
+          </w:rPr>
+          <w:t>github</w:t>
+        </w:r>
+        <w:proofErr w:type="spellEnd"/>
+        <w:r>
+          <w:rPr>
+            <w:rStyle w:val="a4"/>
+            <w:rFonts w:ascii="Times New Roman" w:hAnsi="Times New Roman" w:cs="Times New Roman"/>
+            <w:sz w:val="24"/>
+          </w:rPr>
+          <w:t>.</w:t>
+        </w:r>
+        <w:r>
+          <w:rPr>
+            <w:rStyle w:val="a4"/>
+            <w:rFonts w:ascii="Times New Roman" w:hAnsi="Times New Roman" w:cs="Times New Roman"/>
+            <w:sz w:val="24"/>
+            <w:lang w:val="en-US"/>
+          </w:rPr>
+          <w:t>com</w:t>
+        </w:r>
+        <w:r>
+          <w:rPr>
+            <w:rStyle w:val="a4"/>
+            <w:rFonts w:ascii="Times New Roman" w:hAnsi="Times New Roman" w:cs="Times New Roman"/>
+            <w:sz w:val="24"/>
+          </w:rPr>
+          <w:t>/</w:t>
+        </w:r>
+        <w:proofErr w:type="spellStart"/>
+        <w:r>
+          <w:rPr>
+            <w:rStyle w:val="a4"/>
+            <w:rFonts w:ascii="Times New Roman" w:hAnsi="Times New Roman" w:cs="Times New Roman"/>
+            <w:sz w:val="24"/>
+            <w:lang w:val="en-US"/>
+          </w:rPr>
+          <w:t>Deiwas</w:t>
+        </w:r>
+        <w:proofErr w:type="spellEnd"/>
+        <w:r>
+          <w:rPr>
+            <w:rStyle w:val="a4"/>
+            <w:rFonts w:ascii="Times New Roman" w:hAnsi="Times New Roman" w:cs="Times New Roman"/>
+            <w:sz w:val="24"/>
+          </w:rPr>
+          <w:t>/</w:t>
+        </w:r>
+        <w:r>
+          <w:rPr>
+            <w:rStyle w:val="a4"/>
+            <w:rFonts w:ascii="Times New Roman" w:hAnsi="Times New Roman" w:cs="Times New Roman"/>
+            <w:sz w:val="24"/>
+            <w:lang w:val="en-US"/>
+          </w:rPr>
+          <w:t>analysis</w:t>
+        </w:r>
+        <w:r>
+          <w:rPr>
+            <w:rStyle w:val="a4"/>
+            <w:rFonts w:ascii="Times New Roman" w:hAnsi="Times New Roman" w:cs="Times New Roman"/>
+            <w:sz w:val="24"/>
+          </w:rPr>
+          <w:t>_</w:t>
+        </w:r>
+        <w:r>
+          <w:rPr>
+            <w:rStyle w:val="a4"/>
+            <w:rFonts w:ascii="Times New Roman" w:hAnsi="Times New Roman" w:cs="Times New Roman"/>
+            <w:sz w:val="24"/>
+            <w:lang w:val="en-US"/>
+          </w:rPr>
+          <w:t>lab</w:t>
+        </w:r>
+        <w:r>
+          <w:rPr>
+            <w:rStyle w:val="a4"/>
+            <w:rFonts w:ascii="Times New Roman" w:hAnsi="Times New Roman" w:cs="Times New Roman"/>
+            <w:sz w:val="24"/>
+          </w:rPr>
+          <w:t>1</w:t>
+        </w:r>
+      </w:hyperlink>
     </w:p>
     <w:p>
       <w:pPr>
@@ -1256,23 +1380,22 @@
         <w:rPr>
           <w:rFonts w:ascii="Times New Roman" w:hAnsi="Times New Roman" w:cs="Times New Roman"/>
           <w:sz w:val="24"/>
+        </w:rPr>
+        <w:t xml:space="preserve">0 </w:t>
+      </w:r>
+      <w:r>
+        <w:rPr>
+          <w:rFonts w:ascii="Times New Roman" w:hAnsi="Times New Roman" w:cs="Times New Roman"/>
+          <w:sz w:val="24"/>
+        </w:rPr>
+        <w:t xml:space="preserve">строк с помощью </w:t>
+      </w:r>
+      <w:r>
+        <w:rPr>
+          <w:rFonts w:ascii="Times New Roman" w:hAnsi="Times New Roman" w:cs="Times New Roman"/>
+          <w:sz w:val="24"/>
           <w:lang w:val="en-US"/>
         </w:rPr>
-        <w:t xml:space="preserve">0 </w:t>
-      </w:r>
-      <w:r>
-        <w:rPr>
-          <w:rFonts w:ascii="Times New Roman" w:hAnsi="Times New Roman" w:cs="Times New Roman"/>
-          <w:sz w:val="24"/>
-        </w:rPr>
-        <w:t xml:space="preserve">строк с помощью </w:t>
-      </w:r>
-      <w:r>
-        <w:rPr>
-          <w:rFonts w:ascii="Times New Roman" w:hAnsi="Times New Roman" w:cs="Times New Roman"/>
-          <w:sz w:val="24"/>
-          <w:lang w:val="en-US"/>
-        </w:rPr>
         <w:t>head</w:t>
       </w:r>
       <w:r>
@@ -1286,7 +1409,6 @@
         <w:rPr>
           <w:rFonts w:ascii="Times New Roman" w:hAnsi="Times New Roman" w:cs="Times New Roman"/>
           <w:sz w:val="24"/>
-          <w:lang w:val="en-US"/>
         </w:rPr>
         <w:t>.</w:t>
       </w:r>
@@ -1309,518 +1431,6 @@
             <wp:extent cx="4156568" cy="3810000"/>
             <wp:effectExtent l="0" t="0" r="0" b="0"/>
             <wp:docPr id="1" name="Рисунок 1"/>
-            <wp:cNvGraphicFramePr>
-              <a:graphicFrameLocks xmlns:a="http://schemas.openxmlformats.org/drawingml/2006/main" noChangeAspect="1"/>
-            </wp:cNvGraphicFramePr>
-            <a:graphic xmlns:a="http://schemas.openxmlformats.org/drawingml/2006/main">
-              <a:graphicData uri="http://schemas.openxmlformats.org/drawingml/2006/picture">
-                <pic:pic xmlns:pic="http://schemas.openxmlformats.org/drawingml/2006/picture">
-                  <pic:nvPicPr>
-                    <pic:cNvPr id="1" name=""/>
-                    <pic:cNvPicPr/>
-                  </pic:nvPicPr>
-                  <pic:blipFill>
-                    <a:blip r:embed="rId5"/>
-                    <a:stretch>
-                      <a:fillRect/>
-                    </a:stretch>
-                  </pic:blipFill>
-                  <pic:spPr>
-                    <a:xfrm>
-                      <a:off x="0" y="0"/>
-                      <a:ext cx="4184499" cy="3835602"/>
-                    </a:xfrm>
-                    <a:prstGeom prst="rect">
-                      <a:avLst/>
-                    </a:prstGeom>
-                  </pic:spPr>
-                </pic:pic>
-              </a:graphicData>
-            </a:graphic>
-          </wp:inline>
-        </w:drawing>
-      </w:r>
-    </w:p>
-    <w:p>
-      <w:pPr>
-        <w:spacing w:after="0" w:line="360" w:lineRule="auto"/>
-        <w:jc w:val="center"/>
-        <w:rPr>
-          <w:rFonts w:ascii="Times New Roman" w:hAnsi="Times New Roman" w:cs="Times New Roman"/>
-          <w:sz w:val="24"/>
-        </w:rPr>
-      </w:pPr>
-      <w:r>
-        <w:rPr>
-          <w:rFonts w:ascii="Times New Roman" w:hAnsi="Times New Roman" w:cs="Times New Roman"/>
-          <w:sz w:val="24"/>
-        </w:rPr>
-        <w:t>Рисунок 1 – Загруженный датасет</w:t>
-      </w:r>
-    </w:p>
-    <w:p>
-      <w:pPr>
-        <w:pStyle w:val="a3"/>
-        <w:numPr>
-          <w:ilvl w:val="0"/>
-          <w:numId w:val="1"/>
-        </w:numPr>
-        <w:spacing w:after="0" w:line="360" w:lineRule="auto"/>
-        <w:ind w:firstLine="0"/>
-        <w:rPr>
-          <w:rFonts w:ascii="Times New Roman" w:hAnsi="Times New Roman" w:cs="Times New Roman"/>
-          <w:sz w:val="24"/>
-        </w:rPr>
-      </w:pPr>
-      <w:r>
-        <w:rPr>
-          <w:rFonts w:ascii="Times New Roman" w:hAnsi="Times New Roman" w:cs="Times New Roman"/>
-          <w:sz w:val="24"/>
-        </w:rPr>
-        <w:t>В данном датасете приведены данные об автомобилях</w:t>
-      </w:r>
-      <w:r>
-        <w:rPr>
-          <w:rFonts w:ascii="Times New Roman" w:hAnsi="Times New Roman" w:cs="Times New Roman"/>
-          <w:sz w:val="24"/>
-        </w:rPr>
-        <w:t>. Первый столбец представляет собой название авто, следующий столбец – год производства, затем стоимость продажи автомобиля, его пробег, тип топлива автомобиля, тип трансмиссии, и два столбца информации о продавце.</w:t>
-      </w:r>
-    </w:p>
-    <w:p>
-      <w:pPr>
-        <w:pStyle w:val="a3"/>
-        <w:numPr>
-          <w:ilvl w:val="0"/>
-          <w:numId w:val="1"/>
-        </w:numPr>
-        <w:spacing w:after="0" w:line="360" w:lineRule="auto"/>
-        <w:ind w:firstLine="0"/>
-        <w:rPr>
-          <w:rFonts w:ascii="Times New Roman" w:hAnsi="Times New Roman" w:cs="Times New Roman"/>
-          <w:sz w:val="24"/>
-        </w:rPr>
-      </w:pPr>
-      <w:r>
-        <w:rPr>
-          <w:rFonts w:ascii="Times New Roman" w:hAnsi="Times New Roman" w:cs="Times New Roman"/>
-          <w:sz w:val="24"/>
-        </w:rPr>
-        <w:t xml:space="preserve">Проведена оценка данных методом </w:t>
-      </w:r>
-      <w:r>
-        <w:rPr>
-          <w:rFonts w:ascii="Times New Roman" w:hAnsi="Times New Roman" w:cs="Times New Roman"/>
-          <w:sz w:val="24"/>
-        </w:rPr>
-        <w:t>.</w:t>
-      </w:r>
-      <w:r>
-        <w:rPr>
-          <w:rFonts w:ascii="Times New Roman" w:hAnsi="Times New Roman" w:cs="Times New Roman"/>
-          <w:sz w:val="24"/>
-          <w:lang w:val="en-US"/>
-        </w:rPr>
-        <w:t>info</w:t>
-      </w:r>
-      <w:r>
-        <w:rPr>
-          <w:rFonts w:ascii="Times New Roman" w:hAnsi="Times New Roman" w:cs="Times New Roman"/>
-          <w:sz w:val="24"/>
-        </w:rPr>
-        <w:t xml:space="preserve"> </w:t>
-      </w:r>
-      <w:r>
-        <w:rPr>
-          <w:rFonts w:ascii="Times New Roman" w:hAnsi="Times New Roman" w:cs="Times New Roman"/>
-          <w:sz w:val="24"/>
-        </w:rPr>
-        <w:t>(рис. 2).</w:t>
-      </w:r>
-    </w:p>
-    <w:p>
-      <w:pPr>
-        <w:spacing w:after="0" w:line="360" w:lineRule="auto"/>
-        <w:jc w:val="center"/>
-        <w:rPr>
-          <w:rFonts w:ascii="Times New Roman" w:hAnsi="Times New Roman" w:cs="Times New Roman"/>
-          <w:sz w:val="24"/>
-        </w:rPr>
-      </w:pPr>
-      <w:r>
-        <w:rPr>
-          <w:noProof/>
-        </w:rPr>
-        <w:drawing>
-          <wp:inline distT="0" distB="0" distL="0" distR="0" wp14:anchorId="33B6A4CA" wp14:editId="7F55BFDD">
-            <wp:extent cx="4445000" cy="2372409"/>
-            <wp:effectExtent l="0" t="0" r="0" b="8890"/>
-            <wp:docPr id="2" name="Рисунок 2"/>
-            <wp:cNvGraphicFramePr>
-              <a:graphicFrameLocks xmlns:a="http://schemas.openxmlformats.org/drawingml/2006/main" noChangeAspect="1"/>
-            </wp:cNvGraphicFramePr>
-            <a:graphic xmlns:a="http://schemas.openxmlformats.org/drawingml/2006/main">
-              <a:graphicData uri="http://schemas.openxmlformats.org/drawingml/2006/picture">
-                <pic:pic xmlns:pic="http://schemas.openxmlformats.org/drawingml/2006/picture">
-                  <pic:nvPicPr>
-                    <pic:cNvPr id="1" name=""/>
-                    <pic:cNvPicPr/>
-                  </pic:nvPicPr>
-                  <pic:blipFill>
-                    <a:blip r:embed="rId6"/>
-                    <a:stretch>
-                      <a:fillRect/>
-                    </a:stretch>
-                  </pic:blipFill>
-                  <pic:spPr>
-                    <a:xfrm>
-                      <a:off x="0" y="0"/>
-                      <a:ext cx="4458099" cy="2379400"/>
-                    </a:xfrm>
-                    <a:prstGeom prst="rect">
-                      <a:avLst/>
-                    </a:prstGeom>
-                  </pic:spPr>
-                </pic:pic>
-              </a:graphicData>
-            </a:graphic>
-          </wp:inline>
-        </w:drawing>
-      </w:r>
-    </w:p>
-    <w:p>
-      <w:pPr>
-        <w:spacing w:after="0" w:line="360" w:lineRule="auto"/>
-        <w:jc w:val="center"/>
-        <w:rPr>
-          <w:rFonts w:ascii="Times New Roman" w:hAnsi="Times New Roman" w:cs="Times New Roman"/>
-          <w:sz w:val="24"/>
-          <w:lang w:val="en-US"/>
-        </w:rPr>
-      </w:pPr>
-      <w:r>
-        <w:rPr>
-          <w:rFonts w:ascii="Times New Roman" w:hAnsi="Times New Roman" w:cs="Times New Roman"/>
-          <w:sz w:val="24"/>
-        </w:rPr>
-        <w:lastRenderedPageBreak/>
-        <w:t xml:space="preserve">Рисунок 2 – Метод </w:t>
-      </w:r>
-      <w:r>
-        <w:rPr>
-          <w:rFonts w:ascii="Times New Roman" w:hAnsi="Times New Roman" w:cs="Times New Roman"/>
-          <w:sz w:val="24"/>
-          <w:lang w:val="en-US"/>
-        </w:rPr>
-        <w:t>.info</w:t>
-      </w:r>
-    </w:p>
-    <w:p>
-      <w:pPr>
-        <w:pStyle w:val="a3"/>
-        <w:numPr>
-          <w:ilvl w:val="0"/>
-          <w:numId w:val="1"/>
-        </w:numPr>
-        <w:spacing w:after="0" w:line="360" w:lineRule="auto"/>
-        <w:ind w:firstLine="0"/>
-        <w:jc w:val="both"/>
-        <w:rPr>
-          <w:rFonts w:ascii="Times New Roman" w:hAnsi="Times New Roman" w:cs="Times New Roman"/>
-          <w:sz w:val="24"/>
-        </w:rPr>
-      </w:pPr>
-      <w:r>
-        <w:rPr>
-          <w:rFonts w:ascii="Times New Roman" w:hAnsi="Times New Roman" w:cs="Times New Roman"/>
-          <w:sz w:val="24"/>
-        </w:rPr>
-        <w:t xml:space="preserve">Вывел на экран названия столбцов с помощью метода </w:t>
-      </w:r>
-      <w:r>
-        <w:rPr>
-          <w:rFonts w:ascii="Times New Roman" w:hAnsi="Times New Roman" w:cs="Times New Roman"/>
-          <w:sz w:val="24"/>
-        </w:rPr>
-        <w:t>.</w:t>
-      </w:r>
-      <w:r>
-        <w:rPr>
-          <w:rFonts w:ascii="Times New Roman" w:hAnsi="Times New Roman" w:cs="Times New Roman"/>
-          <w:sz w:val="24"/>
-          <w:lang w:val="en-US"/>
-        </w:rPr>
-        <w:t>columns</w:t>
-      </w:r>
-      <w:r>
-        <w:rPr>
-          <w:rFonts w:ascii="Times New Roman" w:hAnsi="Times New Roman" w:cs="Times New Roman"/>
-          <w:sz w:val="24"/>
-        </w:rPr>
-        <w:t xml:space="preserve"> </w:t>
-      </w:r>
-      <w:r>
-        <w:rPr>
-          <w:rFonts w:ascii="Times New Roman" w:hAnsi="Times New Roman" w:cs="Times New Roman"/>
-          <w:sz w:val="24"/>
-        </w:rPr>
-        <w:t>(рис. 3)</w:t>
-      </w:r>
-      <w:r>
-        <w:rPr>
-          <w:rFonts w:ascii="Times New Roman" w:hAnsi="Times New Roman" w:cs="Times New Roman"/>
-          <w:sz w:val="24"/>
-        </w:rPr>
-        <w:t>,</w:t>
-      </w:r>
-      <w:r>
-        <w:rPr>
-          <w:rFonts w:ascii="Times New Roman" w:hAnsi="Times New Roman" w:cs="Times New Roman"/>
-          <w:sz w:val="24"/>
-        </w:rPr>
-        <w:t xml:space="preserve"> </w:t>
-      </w:r>
-      <w:r>
-        <w:rPr>
-          <w:rFonts w:ascii="Times New Roman" w:hAnsi="Times New Roman" w:cs="Times New Roman"/>
-          <w:sz w:val="24"/>
-        </w:rPr>
-        <w:t>все названия написаны без пробелов и передают суть столбца</w:t>
-      </w:r>
-      <w:r>
-        <w:rPr>
-          <w:rFonts w:ascii="Times New Roman" w:hAnsi="Times New Roman" w:cs="Times New Roman"/>
-          <w:sz w:val="24"/>
-        </w:rPr>
-        <w:t>.</w:t>
-      </w:r>
-    </w:p>
-    <w:p>
-      <w:pPr>
-        <w:spacing w:after="0" w:line="360" w:lineRule="auto"/>
-        <w:jc w:val="center"/>
-        <w:rPr>
-          <w:rFonts w:ascii="Times New Roman" w:hAnsi="Times New Roman" w:cs="Times New Roman"/>
-          <w:sz w:val="24"/>
-        </w:rPr>
-      </w:pPr>
-      <w:r>
-        <w:rPr>
-          <w:noProof/>
-        </w:rPr>
-        <w:drawing>
-          <wp:inline distT="0" distB="0" distL="0" distR="0" wp14:anchorId="5C342CC7" wp14:editId="6DF7C34E">
-            <wp:extent cx="5940425" cy="957580"/>
-            <wp:effectExtent l="0" t="0" r="3175" b="0"/>
-            <wp:docPr id="3" name="Рисунок 3"/>
-            <wp:cNvGraphicFramePr>
-              <a:graphicFrameLocks xmlns:a="http://schemas.openxmlformats.org/drawingml/2006/main" noChangeAspect="1"/>
-            </wp:cNvGraphicFramePr>
-            <a:graphic xmlns:a="http://schemas.openxmlformats.org/drawingml/2006/main">
-              <a:graphicData uri="http://schemas.openxmlformats.org/drawingml/2006/picture">
-                <pic:pic xmlns:pic="http://schemas.openxmlformats.org/drawingml/2006/picture">
-                  <pic:nvPicPr>
-                    <pic:cNvPr id="1" name=""/>
-                    <pic:cNvPicPr/>
-                  </pic:nvPicPr>
-                  <pic:blipFill>
-                    <a:blip r:embed="rId7"/>
-                    <a:stretch>
-                      <a:fillRect/>
-                    </a:stretch>
-                  </pic:blipFill>
-                  <pic:spPr>
-                    <a:xfrm>
-                      <a:off x="0" y="0"/>
-                      <a:ext cx="5940425" cy="957580"/>
-                    </a:xfrm>
-                    <a:prstGeom prst="rect">
-                      <a:avLst/>
-                    </a:prstGeom>
-                  </pic:spPr>
-                </pic:pic>
-              </a:graphicData>
-            </a:graphic>
-          </wp:inline>
-        </w:drawing>
-      </w:r>
-    </w:p>
-    <w:p>
-      <w:pPr>
-        <w:spacing w:after="0" w:line="360" w:lineRule="auto"/>
-        <w:jc w:val="center"/>
-        <w:rPr>
-          <w:rFonts w:ascii="Times New Roman" w:hAnsi="Times New Roman" w:cs="Times New Roman"/>
-          <w:sz w:val="24"/>
-        </w:rPr>
-      </w:pPr>
-      <w:r>
-        <w:rPr>
-          <w:rFonts w:ascii="Times New Roman" w:hAnsi="Times New Roman" w:cs="Times New Roman"/>
-          <w:sz w:val="24"/>
-        </w:rPr>
-        <w:t>Рисунок 3 – Информация о названиях столбцов</w:t>
-      </w:r>
-    </w:p>
-    <w:p>
-      <w:pPr>
-        <w:pStyle w:val="a3"/>
-        <w:numPr>
-          <w:ilvl w:val="0"/>
-          <w:numId w:val="1"/>
-        </w:numPr>
-        <w:spacing w:after="0" w:line="360" w:lineRule="auto"/>
-        <w:ind w:firstLine="0"/>
-        <w:jc w:val="both"/>
-        <w:rPr>
-          <w:rFonts w:ascii="Times New Roman" w:hAnsi="Times New Roman" w:cs="Times New Roman"/>
-          <w:sz w:val="24"/>
-        </w:rPr>
-      </w:pPr>
-      <w:r>
-        <w:rPr>
-          <w:rFonts w:ascii="Times New Roman" w:hAnsi="Times New Roman" w:cs="Times New Roman"/>
-          <w:sz w:val="24"/>
-        </w:rPr>
-        <w:t xml:space="preserve">Проведена проверка на наличие дубликатов в столбцах датафрейма (рис. 4). После избавился от дубликатов с помощью метода </w:t>
-      </w:r>
-      <w:r>
-        <w:rPr>
-          <w:rFonts w:ascii="Times New Roman" w:hAnsi="Times New Roman" w:cs="Times New Roman"/>
-          <w:sz w:val="24"/>
-          <w:lang w:val="en-US"/>
-        </w:rPr>
-        <w:t>drop</w:t>
-      </w:r>
-      <w:r>
-        <w:rPr>
-          <w:rFonts w:ascii="Times New Roman" w:hAnsi="Times New Roman" w:cs="Times New Roman"/>
-          <w:sz w:val="24"/>
-        </w:rPr>
-        <w:t>_</w:t>
-      </w:r>
-      <w:r>
-        <w:rPr>
-          <w:rFonts w:ascii="Times New Roman" w:hAnsi="Times New Roman" w:cs="Times New Roman"/>
-          <w:sz w:val="24"/>
-          <w:lang w:val="en-US"/>
-        </w:rPr>
-        <w:t>duplicates</w:t>
-      </w:r>
-      <w:r>
-        <w:rPr>
-          <w:rFonts w:ascii="Times New Roman" w:hAnsi="Times New Roman" w:cs="Times New Roman"/>
-          <w:sz w:val="24"/>
-        </w:rPr>
-        <w:t xml:space="preserve"> (</w:t>
-      </w:r>
-      <w:r>
-        <w:rPr>
-          <w:rFonts w:ascii="Times New Roman" w:hAnsi="Times New Roman" w:cs="Times New Roman"/>
-          <w:sz w:val="24"/>
-        </w:rPr>
-        <w:t>рис. 5</w:t>
-      </w:r>
-      <w:r>
-        <w:rPr>
-          <w:rFonts w:ascii="Times New Roman" w:hAnsi="Times New Roman" w:cs="Times New Roman"/>
-          <w:sz w:val="24"/>
-        </w:rPr>
-        <w:t>)</w:t>
-      </w:r>
-      <w:r>
-        <w:rPr>
-          <w:rFonts w:ascii="Times New Roman" w:hAnsi="Times New Roman" w:cs="Times New Roman"/>
-          <w:sz w:val="24"/>
-        </w:rPr>
-        <w:t>.</w:t>
-      </w:r>
-    </w:p>
-    <w:p>
-      <w:pPr>
-        <w:spacing w:after="0" w:line="360" w:lineRule="auto"/>
-        <w:jc w:val="center"/>
-        <w:rPr>
-          <w:rFonts w:ascii="Times New Roman" w:hAnsi="Times New Roman" w:cs="Times New Roman"/>
-          <w:sz w:val="24"/>
-        </w:rPr>
-      </w:pPr>
-      <w:r>
-        <w:rPr>
-          <w:noProof/>
-        </w:rPr>
-        <w:drawing>
-          <wp:inline distT="0" distB="0" distL="0" distR="0" wp14:anchorId="4ED21246" wp14:editId="6C13EFE1">
-            <wp:extent cx="3067050" cy="685800"/>
-            <wp:effectExtent l="0" t="0" r="0" b="0"/>
-            <wp:docPr id="4" name="Рисунок 4"/>
-            <wp:cNvGraphicFramePr>
-              <a:graphicFrameLocks xmlns:a="http://schemas.openxmlformats.org/drawingml/2006/main" noChangeAspect="1"/>
-            </wp:cNvGraphicFramePr>
-            <a:graphic xmlns:a="http://schemas.openxmlformats.org/drawingml/2006/main">
-              <a:graphicData uri="http://schemas.openxmlformats.org/drawingml/2006/picture">
-                <pic:pic xmlns:pic="http://schemas.openxmlformats.org/drawingml/2006/picture">
-                  <pic:nvPicPr>
-                    <pic:cNvPr id="1" name=""/>
-                    <pic:cNvPicPr/>
-                  </pic:nvPicPr>
-                  <pic:blipFill>
-                    <a:blip r:embed="rId8"/>
-                    <a:stretch>
-                      <a:fillRect/>
-                    </a:stretch>
-                  </pic:blipFill>
-                  <pic:spPr>
-                    <a:xfrm>
-                      <a:off x="0" y="0"/>
-                      <a:ext cx="3067050" cy="685800"/>
-                    </a:xfrm>
-                    <a:prstGeom prst="rect">
-                      <a:avLst/>
-                    </a:prstGeom>
-                  </pic:spPr>
-                </pic:pic>
-              </a:graphicData>
-            </a:graphic>
-          </wp:inline>
-        </w:drawing>
-      </w:r>
-    </w:p>
-    <w:p>
-      <w:pPr>
-        <w:spacing w:after="0" w:line="360" w:lineRule="auto"/>
-        <w:jc w:val="center"/>
-        <w:rPr>
-          <w:rFonts w:ascii="Times New Roman" w:hAnsi="Times New Roman" w:cs="Times New Roman"/>
-          <w:sz w:val="24"/>
-        </w:rPr>
-      </w:pPr>
-      <w:r>
-        <w:rPr>
-          <w:rFonts w:ascii="Times New Roman" w:hAnsi="Times New Roman" w:cs="Times New Roman"/>
-          <w:sz w:val="24"/>
-        </w:rPr>
-        <w:t>Рисунок 4 – Обнаружены дубликаты</w:t>
-      </w:r>
-    </w:p>
-    <w:p>
-      <w:pPr>
-        <w:spacing w:after="0" w:line="360" w:lineRule="auto"/>
-        <w:jc w:val="center"/>
-        <w:rPr>
-          <w:rFonts w:ascii="Times New Roman" w:hAnsi="Times New Roman" w:cs="Times New Roman"/>
-          <w:sz w:val="24"/>
-        </w:rPr>
-      </w:pPr>
-      <w:r>
-        <w:rPr>
-          <w:noProof/>
-        </w:rPr>
-        <w:drawing>
-          <wp:inline distT="0" distB="0" distL="0" distR="0" wp14:anchorId="65A63372" wp14:editId="341078E0">
-            <wp:extent cx="3238500" cy="857250"/>
-            <wp:effectExtent l="0" t="0" r="0" b="0"/>
-            <wp:docPr id="5" name="Рисунок 5"/>
             <wp:cNvGraphicFramePr>
               <a:graphicFrameLocks xmlns:a="http://schemas.openxmlformats.org/drawingml/2006/main" noChangeAspect="1"/>
             </wp:cNvGraphicFramePr>
@@ -1840,7 +1450,7 @@
                   <pic:spPr>
                     <a:xfrm>
                       <a:off x="0" y="0"/>
-                      <a:ext cx="3238500" cy="857250"/>
+                      <a:ext cx="4184499" cy="3835602"/>
                     </a:xfrm>
                     <a:prstGeom prst="rect">
                       <a:avLst/>
@@ -1867,7 +1477,7 @@
           <w:rFonts w:ascii="Times New Roman" w:hAnsi="Times New Roman" w:cs="Times New Roman"/>
           <w:sz w:val="24"/>
         </w:rPr>
-        <w:t>Рисунок 5 – Дубликаты удалены</w:t>
+        <w:t>Рисунок 1 – Загруженный датасет</w:t>
       </w:r>
     </w:p>
     <w:p>
@@ -1879,18 +1489,46 @@
         </w:numPr>
         <w:spacing w:after="0" w:line="360" w:lineRule="auto"/>
         <w:ind w:firstLine="0"/>
-        <w:jc w:val="both"/>
-        <w:rPr>
-          <w:rFonts w:ascii="Times New Roman" w:hAnsi="Times New Roman" w:cs="Times New Roman"/>
-          <w:sz w:val="24"/>
-        </w:rPr>
-      </w:pPr>
-      <w:r>
-        <w:rPr>
-          <w:rFonts w:ascii="Times New Roman" w:hAnsi="Times New Roman" w:cs="Times New Roman"/>
-          <w:sz w:val="24"/>
-        </w:rPr>
-        <w:t>После удаления дубликатов проведена повторная индексация датафрейма (рис. 6)</w:t>
+        <w:rPr>
+          <w:rFonts w:ascii="Times New Roman" w:hAnsi="Times New Roman" w:cs="Times New Roman"/>
+          <w:sz w:val="24"/>
+        </w:rPr>
+      </w:pPr>
+      <w:r>
+        <w:rPr>
+          <w:rFonts w:ascii="Times New Roman" w:hAnsi="Times New Roman" w:cs="Times New Roman"/>
+          <w:sz w:val="24"/>
+        </w:rPr>
+        <w:t>В данном датасете приведены данные об автомобилях</w:t>
+      </w:r>
+      <w:r>
+        <w:rPr>
+          <w:rFonts w:ascii="Times New Roman" w:hAnsi="Times New Roman" w:cs="Times New Roman"/>
+          <w:sz w:val="24"/>
+        </w:rPr>
+        <w:t>. Первый столбец представляет собой название авто, следующий столбец – год производства, затем стоимость продажи автомобиля, его пробег, тип топлива автомобиля, тип трансмиссии, и два столбца информации о продавце.</w:t>
+      </w:r>
+    </w:p>
+    <w:p>
+      <w:pPr>
+        <w:pStyle w:val="a3"/>
+        <w:numPr>
+          <w:ilvl w:val="0"/>
+          <w:numId w:val="1"/>
+        </w:numPr>
+        <w:spacing w:after="0" w:line="360" w:lineRule="auto"/>
+        <w:ind w:firstLine="0"/>
+        <w:rPr>
+          <w:rFonts w:ascii="Times New Roman" w:hAnsi="Times New Roman" w:cs="Times New Roman"/>
+          <w:sz w:val="24"/>
+        </w:rPr>
+      </w:pPr>
+      <w:r>
+        <w:rPr>
+          <w:rFonts w:ascii="Times New Roman" w:hAnsi="Times New Roman" w:cs="Times New Roman"/>
+          <w:sz w:val="24"/>
+        </w:rPr>
+        <w:t xml:space="preserve">Проведена оценка данных методом </w:t>
       </w:r>
       <w:r>
         <w:rPr>
@@ -1898,6 +1536,28 @@
           <w:sz w:val="24"/>
         </w:rPr>
         <w:t>.</w:t>
+      </w:r>
+      <w:r>
+        <w:rPr>
+          <w:rFonts w:ascii="Times New Roman" w:hAnsi="Times New Roman" w:cs="Times New Roman"/>
+          <w:sz w:val="24"/>
+          <w:lang w:val="en-US"/>
+        </w:rPr>
+        <w:t>info</w:t>
+      </w:r>
+      <w:r>
+        <w:rPr>
+          <w:rFonts w:ascii="Times New Roman" w:hAnsi="Times New Roman" w:cs="Times New Roman"/>
+          <w:sz w:val="24"/>
+        </w:rPr>
+        <w:t xml:space="preserve"> </w:t>
+      </w:r>
+      <w:r>
+        <w:rPr>
+          <w:rFonts w:ascii="Times New Roman" w:hAnsi="Times New Roman" w:cs="Times New Roman"/>
+          <w:sz w:val="24"/>
+        </w:rPr>
+        <w:t>(рис. 2).</w:t>
       </w:r>
     </w:p>
     <w:p>
@@ -1914,10 +1574,10 @@
           <w:noProof/>
         </w:rPr>
         <w:drawing>
-          <wp:inline distT="0" distB="0" distL="0" distR="0" wp14:anchorId="39B1550A" wp14:editId="47BB77A6">
-            <wp:extent cx="5397500" cy="3262732"/>
-            <wp:effectExtent l="0" t="0" r="0" b="0"/>
-            <wp:docPr id="6" name="Рисунок 6"/>
+          <wp:inline distT="0" distB="0" distL="0" distR="0" wp14:anchorId="33B6A4CA" wp14:editId="7F55BFDD">
+            <wp:extent cx="4445000" cy="2372409"/>
+            <wp:effectExtent l="0" t="0" r="0" b="8890"/>
+            <wp:docPr id="2" name="Рисунок 2"/>
             <wp:cNvGraphicFramePr>
               <a:graphicFrameLocks xmlns:a="http://schemas.openxmlformats.org/drawingml/2006/main" noChangeAspect="1"/>
             </wp:cNvGraphicFramePr>
@@ -1937,7 +1597,7 @@
                   <pic:spPr>
                     <a:xfrm>
                       <a:off x="0" y="0"/>
-                      <a:ext cx="5410923" cy="3270846"/>
+                      <a:ext cx="4458099" cy="2379400"/>
                     </a:xfrm>
                     <a:prstGeom prst="rect">
                       <a:avLst/>
@@ -1957,30 +1617,24 @@
         <w:rPr>
           <w:rFonts w:ascii="Times New Roman" w:hAnsi="Times New Roman" w:cs="Times New Roman"/>
           <w:sz w:val="24"/>
-        </w:rPr>
-      </w:pPr>
-      <w:r>
-        <w:rPr>
-          <w:rFonts w:ascii="Times New Roman" w:hAnsi="Times New Roman" w:cs="Times New Roman"/>
-          <w:sz w:val="24"/>
-        </w:rPr>
-        <w:t>Рисунок 6 – Датафрейм с новыми индексами</w:t>
-      </w:r>
-    </w:p>
-    <w:p>
-      <w:pPr>
-        <w:spacing w:after="0" w:line="360" w:lineRule="auto"/>
-        <w:rPr>
-          <w:rFonts w:ascii="Times New Roman" w:hAnsi="Times New Roman" w:cs="Times New Roman"/>
-          <w:sz w:val="24"/>
-        </w:rPr>
-      </w:pPr>
-      <w:r>
-        <w:rPr>
-          <w:rFonts w:ascii="Times New Roman" w:hAnsi="Times New Roman" w:cs="Times New Roman"/>
-          <w:sz w:val="24"/>
-        </w:rPr>
-        <w:br w:type="page"/>
+          <w:lang w:val="en-US"/>
+        </w:rPr>
+      </w:pPr>
+      <w:r>
+        <w:rPr>
+          <w:rFonts w:ascii="Times New Roman" w:hAnsi="Times New Roman" w:cs="Times New Roman"/>
+          <w:sz w:val="24"/>
+        </w:rPr>
+        <w:lastRenderedPageBreak/>
+        <w:t xml:space="preserve">Рисунок 2 – Метод </w:t>
+      </w:r>
+      <w:r>
+        <w:rPr>
+          <w:rFonts w:ascii="Times New Roman" w:hAnsi="Times New Roman" w:cs="Times New Roman"/>
+          <w:sz w:val="24"/>
+          <w:lang w:val="en-US"/>
+        </w:rPr>
+        <w:t>.info</w:t>
       </w:r>
     </w:p>
     <w:p>
@@ -2003,19 +1657,30 @@
           <w:rFonts w:ascii="Times New Roman" w:hAnsi="Times New Roman" w:cs="Times New Roman"/>
           <w:sz w:val="24"/>
         </w:rPr>
-        <w:lastRenderedPageBreak/>
-        <w:t xml:space="preserve">Проведен поиск пропусков в таблице. Поскольку </w:t>
-      </w:r>
-      <w:proofErr w:type="spellStart"/>
+        <w:t xml:space="preserve">Вывел на экран названия столбцов с помощью метода </w:t>
+      </w:r>
+      <w:r>
+        <w:rPr>
+          <w:rFonts w:ascii="Times New Roman" w:hAnsi="Times New Roman" w:cs="Times New Roman"/>
+          <w:sz w:val="24"/>
+        </w:rPr>
+        <w:t>.</w:t>
+      </w:r>
       <w:r>
         <w:rPr>
           <w:rFonts w:ascii="Times New Roman" w:hAnsi="Times New Roman" w:cs="Times New Roman"/>
           <w:sz w:val="24"/>
           <w:lang w:val="en-US"/>
         </w:rPr>
-        <w:t>SellingPrice</w:t>
-      </w:r>
-      <w:proofErr w:type="spellEnd"/>
+        <w:t>columns</w:t>
+      </w:r>
+      <w:r>
+        <w:rPr>
+          <w:rFonts w:ascii="Times New Roman" w:hAnsi="Times New Roman" w:cs="Times New Roman"/>
+          <w:sz w:val="24"/>
+        </w:rPr>
+        <w:t xml:space="preserve"> (рис. 3),</w:t>
+      </w:r>
       <w:r>
         <w:rPr>
           <w:rFonts w:ascii="Times New Roman" w:hAnsi="Times New Roman" w:cs="Times New Roman"/>
@@ -2028,7 +1693,14 @@
           <w:rFonts w:ascii="Times New Roman" w:hAnsi="Times New Roman" w:cs="Times New Roman"/>
           <w:sz w:val="24"/>
         </w:rPr>
-        <w:t>является важным столбцом датафрейма, все строчки без него будут удалены. Это решает и остальные проблемы наличия пустых ячеек датафрейма (рис. 7).</w:t>
+        <w:t>все названия написаны без пробелов и передают суть столбца</w:t>
+      </w:r>
+      <w:r>
+        <w:rPr>
+          <w:rFonts w:ascii="Times New Roman" w:hAnsi="Times New Roman" w:cs="Times New Roman"/>
+          <w:sz w:val="24"/>
+        </w:rPr>
+        <w:t>.</w:t>
       </w:r>
     </w:p>
     <w:p>
@@ -2045,10 +1717,10 @@
           <w:noProof/>
         </w:rPr>
         <w:drawing>
-          <wp:inline distT="0" distB="0" distL="0" distR="0" wp14:anchorId="092AA394" wp14:editId="05FB4750">
-            <wp:extent cx="3496310" cy="4218879"/>
-            <wp:effectExtent l="0" t="0" r="8890" b="0"/>
-            <wp:docPr id="7" name="Рисунок 7"/>
+          <wp:inline distT="0" distB="0" distL="0" distR="0" wp14:anchorId="5C342CC7" wp14:editId="6DF7C34E">
+            <wp:extent cx="5940425" cy="957580"/>
+            <wp:effectExtent l="0" t="0" r="3175" b="0"/>
+            <wp:docPr id="3" name="Рисунок 3"/>
             <wp:cNvGraphicFramePr>
               <a:graphicFrameLocks xmlns:a="http://schemas.openxmlformats.org/drawingml/2006/main" noChangeAspect="1"/>
             </wp:cNvGraphicFramePr>
@@ -2068,7 +1740,7 @@
                   <pic:spPr>
                     <a:xfrm>
                       <a:off x="0" y="0"/>
-                      <a:ext cx="3509915" cy="4235296"/>
+                      <a:ext cx="5940425" cy="957580"/>
                     </a:xfrm>
                     <a:prstGeom prst="rect">
                       <a:avLst/>
@@ -2095,7 +1767,7 @@
           <w:rFonts w:ascii="Times New Roman" w:hAnsi="Times New Roman" w:cs="Times New Roman"/>
           <w:sz w:val="24"/>
         </w:rPr>
-        <w:t>Рисунок 7 – Удаление пустых ячеек в датафрейме</w:t>
+        <w:t>Рисунок 3 – Информация о названиях столбцов</w:t>
       </w:r>
     </w:p>
     <w:p>
@@ -2118,7 +1790,58 @@
           <w:rFonts w:ascii="Times New Roman" w:hAnsi="Times New Roman" w:cs="Times New Roman"/>
           <w:sz w:val="24"/>
         </w:rPr>
-        <w:t>Для работы с типами данных было решено перевести тип данных столбца года в числовой. Для осуществления перевода пришлось написать метод для удаления одинарных кавычек из столбца (рис. 8).</w:t>
+        <w:t xml:space="preserve">Проведена проверка на наличие дубликатов в столбцах датафрейма (рис. 4). После избавился от дубликатов с помощью метода </w:t>
+      </w:r>
+      <w:r>
+        <w:rPr>
+          <w:rFonts w:ascii="Times New Roman" w:hAnsi="Times New Roman" w:cs="Times New Roman"/>
+          <w:sz w:val="24"/>
+          <w:lang w:val="en-US"/>
+        </w:rPr>
+        <w:t>drop</w:t>
+      </w:r>
+      <w:r>
+        <w:rPr>
+          <w:rFonts w:ascii="Times New Roman" w:hAnsi="Times New Roman" w:cs="Times New Roman"/>
+          <w:sz w:val="24"/>
+        </w:rPr>
+        <w:t>_</w:t>
+      </w:r>
+      <w:r>
+        <w:rPr>
+          <w:rFonts w:ascii="Times New Roman" w:hAnsi="Times New Roman" w:cs="Times New Roman"/>
+          <w:sz w:val="24"/>
+          <w:lang w:val="en-US"/>
+        </w:rPr>
+        <w:t>duplicates</w:t>
+      </w:r>
+      <w:r>
+        <w:rPr>
+          <w:rFonts w:ascii="Times New Roman" w:hAnsi="Times New Roman" w:cs="Times New Roman"/>
+          <w:sz w:val="24"/>
+        </w:rPr>
+        <w:t xml:space="preserve"> (</w:t>
+      </w:r>
+      <w:r>
+        <w:rPr>
+          <w:rFonts w:ascii="Times New Roman" w:hAnsi="Times New Roman" w:cs="Times New Roman"/>
+          <w:sz w:val="24"/>
+        </w:rPr>
+        <w:t>рис. 5</w:t>
+      </w:r>
+      <w:r>
+        <w:rPr>
+          <w:rFonts w:ascii="Times New Roman" w:hAnsi="Times New Roman" w:cs="Times New Roman"/>
+          <w:sz w:val="24"/>
+        </w:rPr>
+        <w:t>)</w:t>
+      </w:r>
+      <w:r>
+        <w:rPr>
+          <w:rFonts w:ascii="Times New Roman" w:hAnsi="Times New Roman" w:cs="Times New Roman"/>
+          <w:sz w:val="24"/>
+        </w:rPr>
+        <w:t>.</w:t>
       </w:r>
     </w:p>
     <w:p>
@@ -2135,10 +1858,10 @@
           <w:noProof/>
         </w:rPr>
         <w:drawing>
-          <wp:inline distT="0" distB="0" distL="0" distR="0" wp14:anchorId="2686102B" wp14:editId="20D15154">
-            <wp:extent cx="5130731" cy="2918840"/>
+          <wp:inline distT="0" distB="0" distL="0" distR="0" wp14:anchorId="4ED21246" wp14:editId="6C13EFE1">
+            <wp:extent cx="3067050" cy="685800"/>
             <wp:effectExtent l="0" t="0" r="0" b="0"/>
-            <wp:docPr id="8" name="Рисунок 8"/>
+            <wp:docPr id="4" name="Рисунок 4"/>
             <wp:cNvGraphicFramePr>
               <a:graphicFrameLocks xmlns:a="http://schemas.openxmlformats.org/drawingml/2006/main" noChangeAspect="1"/>
             </wp:cNvGraphicFramePr>
@@ -2158,7 +1881,7 @@
                   <pic:spPr>
                     <a:xfrm>
                       <a:off x="0" y="0"/>
-                      <a:ext cx="5137833" cy="2922881"/>
+                      <a:ext cx="3067050" cy="685800"/>
                     </a:xfrm>
                     <a:prstGeom prst="rect">
                       <a:avLst/>
@@ -2185,31 +1908,7 @@
           <w:rFonts w:ascii="Times New Roman" w:hAnsi="Times New Roman" w:cs="Times New Roman"/>
           <w:sz w:val="24"/>
         </w:rPr>
-        <w:lastRenderedPageBreak/>
-        <w:t>Рисунок 8 – Изменение типа данных столбца</w:t>
-      </w:r>
-    </w:p>
-    <w:p>
-      <w:pPr>
-        <w:pStyle w:val="a3"/>
-        <w:numPr>
-          <w:ilvl w:val="0"/>
-          <w:numId w:val="1"/>
-        </w:numPr>
-        <w:spacing w:after="0" w:line="360" w:lineRule="auto"/>
-        <w:ind w:firstLine="0"/>
-        <w:jc w:val="both"/>
-        <w:rPr>
-          <w:rFonts w:ascii="Times New Roman" w:hAnsi="Times New Roman" w:cs="Times New Roman"/>
-          <w:sz w:val="24"/>
-        </w:rPr>
-      </w:pPr>
-      <w:r>
-        <w:rPr>
-          <w:rFonts w:ascii="Times New Roman" w:hAnsi="Times New Roman" w:cs="Times New Roman"/>
-          <w:sz w:val="24"/>
-        </w:rPr>
-        <w:t>Осуществлена постройка сводной таблицы по данным этого датафрейма (рис. 9).</w:t>
+        <w:t>Рисунок 4 – Обнаружены дубликаты</w:t>
       </w:r>
     </w:p>
     <w:p>
@@ -2226,10 +1925,10 @@
           <w:noProof/>
         </w:rPr>
         <w:drawing>
-          <wp:inline distT="0" distB="0" distL="0" distR="0" wp14:anchorId="320DCB84" wp14:editId="1077EB31">
-            <wp:extent cx="5244596" cy="2895600"/>
+          <wp:inline distT="0" distB="0" distL="0" distR="0" wp14:anchorId="65A63372" wp14:editId="341078E0">
+            <wp:extent cx="3238500" cy="857250"/>
             <wp:effectExtent l="0" t="0" r="0" b="0"/>
-            <wp:docPr id="9" name="Рисунок 9"/>
+            <wp:docPr id="5" name="Рисунок 5"/>
             <wp:cNvGraphicFramePr>
               <a:graphicFrameLocks xmlns:a="http://schemas.openxmlformats.org/drawingml/2006/main" noChangeAspect="1"/>
             </wp:cNvGraphicFramePr>
@@ -2249,7 +1948,7 @@
                   <pic:spPr>
                     <a:xfrm>
                       <a:off x="0" y="0"/>
-                      <a:ext cx="5255401" cy="2901566"/>
+                      <a:ext cx="3238500" cy="857250"/>
                     </a:xfrm>
                     <a:prstGeom prst="rect">
                       <a:avLst/>
@@ -2276,7 +1975,7 @@
           <w:rFonts w:ascii="Times New Roman" w:hAnsi="Times New Roman" w:cs="Times New Roman"/>
           <w:sz w:val="24"/>
         </w:rPr>
-        <w:t>Рисунок 9 – Первая сводная таблица</w:t>
+        <w:t>Рисунок 5 – Дубликаты удалены</w:t>
       </w:r>
     </w:p>
     <w:p>
@@ -2299,7 +1998,14 @@
           <w:rFonts w:ascii="Times New Roman" w:hAnsi="Times New Roman" w:cs="Times New Roman"/>
           <w:sz w:val="24"/>
         </w:rPr>
-        <w:t>Построил еще две сводные таблицы (рис. 10, 11).</w:t>
+        <w:t>После удаления дубликатов проведена повторная индексация датафрейма (рис. 6)</w:t>
+      </w:r>
+      <w:r>
+        <w:rPr>
+          <w:rFonts w:ascii="Times New Roman" w:hAnsi="Times New Roman" w:cs="Times New Roman"/>
+          <w:sz w:val="24"/>
+        </w:rPr>
+        <w:t>.</w:t>
       </w:r>
     </w:p>
     <w:p>
@@ -2316,10 +2022,10 @@
           <w:noProof/>
         </w:rPr>
         <w:drawing>
-          <wp:inline distT="0" distB="0" distL="0" distR="0" wp14:anchorId="77F3047D" wp14:editId="5757849D">
-            <wp:extent cx="5543550" cy="1969723"/>
+          <wp:inline distT="0" distB="0" distL="0" distR="0" wp14:anchorId="39B1550A" wp14:editId="47BB77A6">
+            <wp:extent cx="5397500" cy="3262732"/>
             <wp:effectExtent l="0" t="0" r="0" b="0"/>
-            <wp:docPr id="11" name="Рисунок 11"/>
+            <wp:docPr id="6" name="Рисунок 6"/>
             <wp:cNvGraphicFramePr>
               <a:graphicFrameLocks xmlns:a="http://schemas.openxmlformats.org/drawingml/2006/main" noChangeAspect="1"/>
             </wp:cNvGraphicFramePr>
@@ -2339,7 +2045,7 @@
                   <pic:spPr>
                     <a:xfrm>
                       <a:off x="0" y="0"/>
-                      <a:ext cx="5564650" cy="1977220"/>
+                      <a:ext cx="5410923" cy="3270846"/>
                     </a:xfrm>
                     <a:prstGeom prst="rect">
                       <a:avLst/>
@@ -2366,7 +2072,71 @@
           <w:rFonts w:ascii="Times New Roman" w:hAnsi="Times New Roman" w:cs="Times New Roman"/>
           <w:sz w:val="24"/>
         </w:rPr>
-        <w:t>Рисунок 10 – Вторая сводная таблица</w:t>
+        <w:t>Рисунок 6 – Датафрейм с новыми индексами</w:t>
+      </w:r>
+    </w:p>
+    <w:p>
+      <w:pPr>
+        <w:spacing w:after="0" w:line="360" w:lineRule="auto"/>
+        <w:rPr>
+          <w:rFonts w:ascii="Times New Roman" w:hAnsi="Times New Roman" w:cs="Times New Roman"/>
+          <w:sz w:val="24"/>
+        </w:rPr>
+      </w:pPr>
+      <w:r>
+        <w:rPr>
+          <w:rFonts w:ascii="Times New Roman" w:hAnsi="Times New Roman" w:cs="Times New Roman"/>
+          <w:sz w:val="24"/>
+        </w:rPr>
+        <w:br w:type="page"/>
+      </w:r>
+    </w:p>
+    <w:p>
+      <w:pPr>
+        <w:pStyle w:val="a3"/>
+        <w:numPr>
+          <w:ilvl w:val="0"/>
+          <w:numId w:val="1"/>
+        </w:numPr>
+        <w:spacing w:after="0" w:line="360" w:lineRule="auto"/>
+        <w:ind w:firstLine="0"/>
+        <w:jc w:val="both"/>
+        <w:rPr>
+          <w:rFonts w:ascii="Times New Roman" w:hAnsi="Times New Roman" w:cs="Times New Roman"/>
+          <w:sz w:val="24"/>
+        </w:rPr>
+      </w:pPr>
+      <w:r>
+        <w:rPr>
+          <w:rFonts w:ascii="Times New Roman" w:hAnsi="Times New Roman" w:cs="Times New Roman"/>
+          <w:sz w:val="24"/>
+        </w:rPr>
+        <w:lastRenderedPageBreak/>
+        <w:t xml:space="preserve">Проведен поиск пропусков в таблице. Поскольку </w:t>
+      </w:r>
+      <w:proofErr w:type="spellStart"/>
+      <w:r>
+        <w:rPr>
+          <w:rFonts w:ascii="Times New Roman" w:hAnsi="Times New Roman" w:cs="Times New Roman"/>
+          <w:sz w:val="24"/>
+          <w:lang w:val="en-US"/>
+        </w:rPr>
+        <w:t>SellingPrice</w:t>
+      </w:r>
+      <w:proofErr w:type="spellEnd"/>
+      <w:r>
+        <w:rPr>
+          <w:rFonts w:ascii="Times New Roman" w:hAnsi="Times New Roman" w:cs="Times New Roman"/>
+          <w:sz w:val="24"/>
+        </w:rPr>
+        <w:t xml:space="preserve"> </w:t>
+      </w:r>
+      <w:r>
+        <w:rPr>
+          <w:rFonts w:ascii="Times New Roman" w:hAnsi="Times New Roman" w:cs="Times New Roman"/>
+          <w:sz w:val="24"/>
+        </w:rPr>
+        <w:t>является важным столбцом датафрейма, все строчки без него будут удалены. Это решает и остальные проблемы наличия пустых ячеек датафрейма (рис. 7).</w:t>
       </w:r>
     </w:p>
     <w:p>
@@ -2383,10 +2153,10 @@
           <w:noProof/>
         </w:rPr>
         <w:drawing>
-          <wp:inline distT="0" distB="0" distL="0" distR="0" wp14:anchorId="004744CD" wp14:editId="77BFE9DA">
-            <wp:extent cx="5100802" cy="2619375"/>
-            <wp:effectExtent l="0" t="0" r="5080" b="0"/>
-            <wp:docPr id="12" name="Рисунок 12"/>
+          <wp:inline distT="0" distB="0" distL="0" distR="0" wp14:anchorId="092AA394" wp14:editId="05FB4750">
+            <wp:extent cx="3496310" cy="4218879"/>
+            <wp:effectExtent l="0" t="0" r="8890" b="0"/>
+            <wp:docPr id="7" name="Рисунок 7"/>
             <wp:cNvGraphicFramePr>
               <a:graphicFrameLocks xmlns:a="http://schemas.openxmlformats.org/drawingml/2006/main" noChangeAspect="1"/>
             </wp:cNvGraphicFramePr>
@@ -2406,6 +2176,344 @@
                   <pic:spPr>
                     <a:xfrm>
                       <a:off x="0" y="0"/>
+                      <a:ext cx="3509915" cy="4235296"/>
+                    </a:xfrm>
+                    <a:prstGeom prst="rect">
+                      <a:avLst/>
+                    </a:prstGeom>
+                  </pic:spPr>
+                </pic:pic>
+              </a:graphicData>
+            </a:graphic>
+          </wp:inline>
+        </w:drawing>
+      </w:r>
+    </w:p>
+    <w:p>
+      <w:pPr>
+        <w:spacing w:after="0" w:line="360" w:lineRule="auto"/>
+        <w:jc w:val="center"/>
+        <w:rPr>
+          <w:rFonts w:ascii="Times New Roman" w:hAnsi="Times New Roman" w:cs="Times New Roman"/>
+          <w:sz w:val="24"/>
+        </w:rPr>
+      </w:pPr>
+      <w:r>
+        <w:rPr>
+          <w:rFonts w:ascii="Times New Roman" w:hAnsi="Times New Roman" w:cs="Times New Roman"/>
+          <w:sz w:val="24"/>
+        </w:rPr>
+        <w:t>Рисунок 7 – Удаление пустых ячеек в датафрейме</w:t>
+      </w:r>
+    </w:p>
+    <w:p>
+      <w:pPr>
+        <w:pStyle w:val="a3"/>
+        <w:numPr>
+          <w:ilvl w:val="0"/>
+          <w:numId w:val="1"/>
+        </w:numPr>
+        <w:spacing w:after="0" w:line="360" w:lineRule="auto"/>
+        <w:ind w:firstLine="0"/>
+        <w:jc w:val="both"/>
+        <w:rPr>
+          <w:rFonts w:ascii="Times New Roman" w:hAnsi="Times New Roman" w:cs="Times New Roman"/>
+          <w:sz w:val="24"/>
+        </w:rPr>
+      </w:pPr>
+      <w:r>
+        <w:rPr>
+          <w:rFonts w:ascii="Times New Roman" w:hAnsi="Times New Roman" w:cs="Times New Roman"/>
+          <w:sz w:val="24"/>
+        </w:rPr>
+        <w:t>Для работы с типами данных было решено перевести тип данных столбца года в числовой. Для осуществления перевода пришлось написать метод для удаления одинарных кавычек из столбца (рис. 8).</w:t>
+      </w:r>
+    </w:p>
+    <w:p>
+      <w:pPr>
+        <w:spacing w:after="0" w:line="360" w:lineRule="auto"/>
+        <w:jc w:val="center"/>
+        <w:rPr>
+          <w:rFonts w:ascii="Times New Roman" w:hAnsi="Times New Roman" w:cs="Times New Roman"/>
+          <w:sz w:val="24"/>
+        </w:rPr>
+      </w:pPr>
+      <w:r>
+        <w:rPr>
+          <w:noProof/>
+        </w:rPr>
+        <w:drawing>
+          <wp:inline distT="0" distB="0" distL="0" distR="0" wp14:anchorId="2686102B" wp14:editId="20D15154">
+            <wp:extent cx="5130731" cy="2918840"/>
+            <wp:effectExtent l="0" t="0" r="0" b="0"/>
+            <wp:docPr id="8" name="Рисунок 8"/>
+            <wp:cNvGraphicFramePr>
+              <a:graphicFrameLocks xmlns:a="http://schemas.openxmlformats.org/drawingml/2006/main" noChangeAspect="1"/>
+            </wp:cNvGraphicFramePr>
+            <a:graphic xmlns:a="http://schemas.openxmlformats.org/drawingml/2006/main">
+              <a:graphicData uri="http://schemas.openxmlformats.org/drawingml/2006/picture">
+                <pic:pic xmlns:pic="http://schemas.openxmlformats.org/drawingml/2006/picture">
+                  <pic:nvPicPr>
+                    <pic:cNvPr id="1" name=""/>
+                    <pic:cNvPicPr/>
+                  </pic:nvPicPr>
+                  <pic:blipFill>
+                    <a:blip r:embed="rId16"/>
+                    <a:stretch>
+                      <a:fillRect/>
+                    </a:stretch>
+                  </pic:blipFill>
+                  <pic:spPr>
+                    <a:xfrm>
+                      <a:off x="0" y="0"/>
+                      <a:ext cx="5137833" cy="2922881"/>
+                    </a:xfrm>
+                    <a:prstGeom prst="rect">
+                      <a:avLst/>
+                    </a:prstGeom>
+                  </pic:spPr>
+                </pic:pic>
+              </a:graphicData>
+            </a:graphic>
+          </wp:inline>
+        </w:drawing>
+      </w:r>
+    </w:p>
+    <w:p>
+      <w:pPr>
+        <w:spacing w:after="0" w:line="360" w:lineRule="auto"/>
+        <w:jc w:val="center"/>
+        <w:rPr>
+          <w:rFonts w:ascii="Times New Roman" w:hAnsi="Times New Roman" w:cs="Times New Roman"/>
+          <w:sz w:val="24"/>
+        </w:rPr>
+      </w:pPr>
+      <w:r>
+        <w:rPr>
+          <w:rFonts w:ascii="Times New Roman" w:hAnsi="Times New Roman" w:cs="Times New Roman"/>
+          <w:sz w:val="24"/>
+        </w:rPr>
+        <w:lastRenderedPageBreak/>
+        <w:t>Рисунок 8 – Изменение типа данных столбца</w:t>
+      </w:r>
+    </w:p>
+    <w:p>
+      <w:pPr>
+        <w:pStyle w:val="a3"/>
+        <w:numPr>
+          <w:ilvl w:val="0"/>
+          <w:numId w:val="1"/>
+        </w:numPr>
+        <w:spacing w:after="0" w:line="360" w:lineRule="auto"/>
+        <w:ind w:firstLine="0"/>
+        <w:jc w:val="both"/>
+        <w:rPr>
+          <w:rFonts w:ascii="Times New Roman" w:hAnsi="Times New Roman" w:cs="Times New Roman"/>
+          <w:sz w:val="24"/>
+        </w:rPr>
+      </w:pPr>
+      <w:r>
+        <w:rPr>
+          <w:rFonts w:ascii="Times New Roman" w:hAnsi="Times New Roman" w:cs="Times New Roman"/>
+          <w:sz w:val="24"/>
+        </w:rPr>
+        <w:t>Осуществлена постройка сводной таблицы по данным этого датафрейма (рис. 9).</w:t>
+      </w:r>
+    </w:p>
+    <w:p>
+      <w:pPr>
+        <w:spacing w:after="0" w:line="360" w:lineRule="auto"/>
+        <w:jc w:val="center"/>
+        <w:rPr>
+          <w:rFonts w:ascii="Times New Roman" w:hAnsi="Times New Roman" w:cs="Times New Roman"/>
+          <w:sz w:val="24"/>
+        </w:rPr>
+      </w:pPr>
+      <w:r>
+        <w:rPr>
+          <w:noProof/>
+        </w:rPr>
+        <w:drawing>
+          <wp:inline distT="0" distB="0" distL="0" distR="0" wp14:anchorId="320DCB84" wp14:editId="46BDF47E">
+            <wp:extent cx="4623394" cy="2552628"/>
+            <wp:effectExtent l="0" t="0" r="6350" b="635"/>
+            <wp:docPr id="9" name="Рисунок 9"/>
+            <wp:cNvGraphicFramePr>
+              <a:graphicFrameLocks xmlns:a="http://schemas.openxmlformats.org/drawingml/2006/main" noChangeAspect="1"/>
+            </wp:cNvGraphicFramePr>
+            <a:graphic xmlns:a="http://schemas.openxmlformats.org/drawingml/2006/main">
+              <a:graphicData uri="http://schemas.openxmlformats.org/drawingml/2006/picture">
+                <pic:pic xmlns:pic="http://schemas.openxmlformats.org/drawingml/2006/picture">
+                  <pic:nvPicPr>
+                    <pic:cNvPr id="1" name=""/>
+                    <pic:cNvPicPr/>
+                  </pic:nvPicPr>
+                  <pic:blipFill>
+                    <a:blip r:embed="rId17"/>
+                    <a:stretch>
+                      <a:fillRect/>
+                    </a:stretch>
+                  </pic:blipFill>
+                  <pic:spPr>
+                    <a:xfrm>
+                      <a:off x="0" y="0"/>
+                      <a:ext cx="4663603" cy="2574828"/>
+                    </a:xfrm>
+                    <a:prstGeom prst="rect">
+                      <a:avLst/>
+                    </a:prstGeom>
+                  </pic:spPr>
+                </pic:pic>
+              </a:graphicData>
+            </a:graphic>
+          </wp:inline>
+        </w:drawing>
+      </w:r>
+    </w:p>
+    <w:p>
+      <w:pPr>
+        <w:spacing w:after="0" w:line="360" w:lineRule="auto"/>
+        <w:jc w:val="center"/>
+        <w:rPr>
+          <w:rFonts w:ascii="Times New Roman" w:hAnsi="Times New Roman" w:cs="Times New Roman"/>
+          <w:sz w:val="24"/>
+        </w:rPr>
+      </w:pPr>
+      <w:r>
+        <w:rPr>
+          <w:rFonts w:ascii="Times New Roman" w:hAnsi="Times New Roman" w:cs="Times New Roman"/>
+          <w:sz w:val="24"/>
+        </w:rPr>
+        <w:t>Рисунок 9 – Первая сводная таблица</w:t>
+      </w:r>
+    </w:p>
+    <w:p>
+      <w:pPr>
+        <w:pStyle w:val="a3"/>
+        <w:numPr>
+          <w:ilvl w:val="0"/>
+          <w:numId w:val="1"/>
+        </w:numPr>
+        <w:spacing w:after="0" w:line="360" w:lineRule="auto"/>
+        <w:ind w:firstLine="0"/>
+        <w:jc w:val="both"/>
+        <w:rPr>
+          <w:rFonts w:ascii="Times New Roman" w:hAnsi="Times New Roman" w:cs="Times New Roman"/>
+          <w:sz w:val="24"/>
+        </w:rPr>
+      </w:pPr>
+      <w:r>
+        <w:rPr>
+          <w:rFonts w:ascii="Times New Roman" w:hAnsi="Times New Roman" w:cs="Times New Roman"/>
+          <w:sz w:val="24"/>
+        </w:rPr>
+        <w:t>Построил еще две сводные таблицы (рис. 10, 11).</w:t>
+      </w:r>
+    </w:p>
+    <w:p>
+      <w:pPr>
+        <w:spacing w:after="0" w:line="360" w:lineRule="auto"/>
+        <w:jc w:val="center"/>
+        <w:rPr>
+          <w:rFonts w:ascii="Times New Roman" w:hAnsi="Times New Roman" w:cs="Times New Roman"/>
+          <w:sz w:val="24"/>
+        </w:rPr>
+      </w:pPr>
+      <w:r>
+        <w:rPr>
+          <w:noProof/>
+        </w:rPr>
+        <w:drawing>
+          <wp:inline distT="0" distB="0" distL="0" distR="0" wp14:anchorId="77F3047D" wp14:editId="5757849D">
+            <wp:extent cx="5543550" cy="1969723"/>
+            <wp:effectExtent l="0" t="0" r="0" b="0"/>
+            <wp:docPr id="11" name="Рисунок 11"/>
+            <wp:cNvGraphicFramePr>
+              <a:graphicFrameLocks xmlns:a="http://schemas.openxmlformats.org/drawingml/2006/main" noChangeAspect="1"/>
+            </wp:cNvGraphicFramePr>
+            <a:graphic xmlns:a="http://schemas.openxmlformats.org/drawingml/2006/main">
+              <a:graphicData uri="http://schemas.openxmlformats.org/drawingml/2006/picture">
+                <pic:pic xmlns:pic="http://schemas.openxmlformats.org/drawingml/2006/picture">
+                  <pic:nvPicPr>
+                    <pic:cNvPr id="1" name=""/>
+                    <pic:cNvPicPr/>
+                  </pic:nvPicPr>
+                  <pic:blipFill>
+                    <a:blip r:embed="rId18"/>
+                    <a:stretch>
+                      <a:fillRect/>
+                    </a:stretch>
+                  </pic:blipFill>
+                  <pic:spPr>
+                    <a:xfrm>
+                      <a:off x="0" y="0"/>
+                      <a:ext cx="5564650" cy="1977220"/>
+                    </a:xfrm>
+                    <a:prstGeom prst="rect">
+                      <a:avLst/>
+                    </a:prstGeom>
+                  </pic:spPr>
+                </pic:pic>
+              </a:graphicData>
+            </a:graphic>
+          </wp:inline>
+        </w:drawing>
+      </w:r>
+    </w:p>
+    <w:p>
+      <w:pPr>
+        <w:spacing w:after="0" w:line="360" w:lineRule="auto"/>
+        <w:jc w:val="center"/>
+        <w:rPr>
+          <w:rFonts w:ascii="Times New Roman" w:hAnsi="Times New Roman" w:cs="Times New Roman"/>
+          <w:sz w:val="24"/>
+        </w:rPr>
+      </w:pPr>
+      <w:r>
+        <w:rPr>
+          <w:rFonts w:ascii="Times New Roman" w:hAnsi="Times New Roman" w:cs="Times New Roman"/>
+          <w:sz w:val="24"/>
+        </w:rPr>
+        <w:t>Рисунок 10 – Вторая сводная таблица</w:t>
+      </w:r>
+    </w:p>
+    <w:p>
+      <w:pPr>
+        <w:spacing w:after="0" w:line="360" w:lineRule="auto"/>
+        <w:jc w:val="center"/>
+        <w:rPr>
+          <w:rFonts w:ascii="Times New Roman" w:hAnsi="Times New Roman" w:cs="Times New Roman"/>
+          <w:sz w:val="24"/>
+        </w:rPr>
+      </w:pPr>
+      <w:r>
+        <w:rPr>
+          <w:noProof/>
+        </w:rPr>
+        <w:drawing>
+          <wp:inline distT="0" distB="0" distL="0" distR="0" wp14:anchorId="004744CD" wp14:editId="77BFE9DA">
+            <wp:extent cx="5100802" cy="2619375"/>
+            <wp:effectExtent l="0" t="0" r="5080" b="0"/>
+            <wp:docPr id="12" name="Рисунок 12"/>
+            <wp:cNvGraphicFramePr>
+              <a:graphicFrameLocks xmlns:a="http://schemas.openxmlformats.org/drawingml/2006/main" noChangeAspect="1"/>
+            </wp:cNvGraphicFramePr>
+            <a:graphic xmlns:a="http://schemas.openxmlformats.org/drawingml/2006/main">
+              <a:graphicData uri="http://schemas.openxmlformats.org/drawingml/2006/picture">
+                <pic:pic xmlns:pic="http://schemas.openxmlformats.org/drawingml/2006/picture">
+                  <pic:nvPicPr>
+                    <pic:cNvPr id="1" name=""/>
+                    <pic:cNvPicPr/>
+                  </pic:nvPicPr>
+                  <pic:blipFill>
+                    <a:blip r:embed="rId19"/>
+                    <a:stretch>
+                      <a:fillRect/>
+                    </a:stretch>
+                  </pic:blipFill>
+                  <pic:spPr>
+                    <a:xfrm>
+                      <a:off x="0" y="0"/>
                       <a:ext cx="5103074" cy="2620542"/>
                     </a:xfrm>
                     <a:prstGeom prst="rect">
@@ -2433,7 +2541,6 @@
           <w:rFonts w:ascii="Times New Roman" w:hAnsi="Times New Roman" w:cs="Times New Roman"/>
           <w:sz w:val="24"/>
         </w:rPr>
-        <w:lastRenderedPageBreak/>
         <w:t>Рисунок 11 – Третья сводная таблица</w:t>
       </w:r>
     </w:p>
@@ -2452,6 +2559,7 @@
           <w:b/>
           <w:sz w:val="24"/>
         </w:rPr>
+        <w:lastRenderedPageBreak/>
         <w:t>Вывод:</w:t>
       </w:r>
       <w:r>
@@ -2518,7 +2626,22 @@
           <w:sz w:val="24"/>
           <w:lang w:val="en-US"/>
         </w:rPr>
-        <w:t>Julia, Scala</w:t>
+        <w:t>Julia</w:t>
+      </w:r>
+      <w:r>
+        <w:rPr>
+          <w:rFonts w:ascii="Times New Roman" w:hAnsi="Times New Roman" w:cs="Times New Roman"/>
+          <w:sz w:val="24"/>
+        </w:rPr>
+        <w:t xml:space="preserve">, </w:t>
+      </w:r>
+      <w:r>
+        <w:rPr>
+          <w:rFonts w:ascii="Times New Roman" w:hAnsi="Times New Roman" w:cs="Times New Roman"/>
+          <w:sz w:val="24"/>
+          <w:lang w:val="en-US"/>
+        </w:rPr>
+        <w:t>Scala</w:t>
       </w:r>
       <w:r>
         <w:rPr>
@@ -2729,17 +2852,109 @@
         </w:rPr>
         <w:t>/</w:t>
       </w:r>
-      <w:bookmarkStart w:id="0" w:name="_GoBack"/>
-      <w:bookmarkEnd w:id="0"/>
     </w:p>
     <w:sectPr>
+      <w:footerReference w:type="default" r:id="rId20"/>
       <w:pgSz w:w="11906" w:h="16838"/>
       <w:pgMar w:top="1134" w:right="850" w:bottom="1134" w:left="1701" w:header="708" w:footer="708" w:gutter="0"/>
       <w:cols w:space="708"/>
+      <w:titlePg/>
       <w:docGrid w:linePitch="360"/>
     </w:sectPr>
   </w:body>
 </w:document>
+</file>
+
+<file path=word/endnotes.xml><?xml version="1.0" encoding="utf-8"?>
+<w:endnotes xmlns:wpc="http://schemas.microsoft.com/office/word/2010/wordprocessingCanvas" xmlns:cx="http://schemas.microsoft.com/office/drawing/2014/chartex" xmlns:cx1="http://schemas.microsoft.com/office/drawing/2015/9/8/chartex" xmlns:cx2="http://schemas.microsoft.com/office/drawing/2015/10/21/chartex" xmlns:cx3="http://schemas.microsoft.com/office/drawing/2016/5/9/chartex" xmlns:cx4="http://schemas.microsoft.com/office/drawing/2016/5/10/chartex" xmlns:cx5="http://schemas.microsoft.com/office/drawing/2016/5/11/chartex" xmlns:cx6="http://schemas.microsoft.com/office/drawing/2016/5/12/chartex" xmlns:cx7="http://schemas.microsoft.com/office/drawing/2016/5/13/chartex" xmlns:cx8="http://schemas.microsoft.com/office/drawing/2016/5/14/chartex" xmlns:mc="http://schemas.openxmlformats.org/markup-compatibility/2006" xmlns:aink="http://schemas.microsoft.com/office/drawing/2016/ink" xmlns:am3d="http://schemas.microsoft.com/office/drawing/2017/model3d" xmlns:o="urn:schemas-microsoft-com:office:office" xmlns:r="http://schemas.openxmlformats.org/officeDocument/2006/relationships" xmlns:m="http://schemas.openxmlformats.org/officeDocument/2006/math" xmlns:v="urn:schemas-microsoft-com:vml" xmlns:wp14="http://schemas.microsoft.com/office/word/2010/wordprocessingDrawing" xmlns:wp="http://schemas.openxmlformats.org/drawingml/2006/wordprocessingDrawing" xmlns:w10="urn:schemas-microsoft-com:office:word" xmlns:w="http://schemas.openxmlformats.org/wordprocessingml/2006/main" xmlns:w14="http://schemas.microsoft.com/office/word/2010/wordml" xmlns:w15="http://schemas.microsoft.com/office/word/2012/wordml" xmlns:w16cid="http://schemas.microsoft.com/office/word/2016/wordml/cid" xmlns:w16se="http://schemas.microsoft.com/office/word/2015/wordml/symex" xmlns:wpg="http://schemas.microsoft.com/office/word/2010/wordprocessingGroup" xmlns:wpi="http://schemas.microsoft.com/office/word/2010/wordprocessingInk" xmlns:wne="http://schemas.microsoft.com/office/word/2006/wordml" xmlns:wps="http://schemas.microsoft.com/office/word/2010/wordprocessingShape" mc:Ignorable="w14 w15 w16se w16cid wp14">
+  <w:endnote w:type="separator" w:id="-1">
+    <w:p>
+      <w:pPr>
+        <w:spacing w:after="0" w:line="240" w:lineRule="auto"/>
+      </w:pPr>
+      <w:r>
+        <w:separator/>
+      </w:r>
+    </w:p>
+  </w:endnote>
+  <w:endnote w:type="continuationSeparator" w:id="0">
+    <w:p>
+      <w:pPr>
+        <w:spacing w:after="0" w:line="240" w:lineRule="auto"/>
+      </w:pPr>
+      <w:r>
+        <w:continuationSeparator/>
+      </w:r>
+    </w:p>
+  </w:endnote>
+</w:endnotes>
+</file>
+
+<file path=word/footer1.xml><?xml version="1.0" encoding="utf-8"?>
+<w:ftr xmlns:wpc="http://schemas.microsoft.com/office/word/2010/wordprocessingCanvas" xmlns:cx="http://schemas.microsoft.com/office/drawing/2014/chartex" xmlns:cx1="http://schemas.microsoft.com/office/drawing/2015/9/8/chartex" xmlns:cx2="http://schemas.microsoft.com/office/drawing/2015/10/21/chartex" xmlns:cx3="http://schemas.microsoft.com/office/drawing/2016/5/9/chartex" xmlns:cx4="http://schemas.microsoft.com/office/drawing/2016/5/10/chartex" xmlns:cx5="http://schemas.microsoft.com/office/drawing/2016/5/11/chartex" xmlns:cx6="http://schemas.microsoft.com/office/drawing/2016/5/12/chartex" xmlns:cx7="http://schemas.microsoft.com/office/drawing/2016/5/13/chartex" xmlns:cx8="http://schemas.microsoft.com/office/drawing/2016/5/14/chartex" xmlns:mc="http://schemas.openxmlformats.org/markup-compatibility/2006" xmlns:aink="http://schemas.microsoft.com/office/drawing/2016/ink" xmlns:am3d="http://schemas.microsoft.com/office/drawing/2017/model3d" xmlns:o="urn:schemas-microsoft-com:office:office" xmlns:r="http://schemas.openxmlformats.org/officeDocument/2006/relationships" xmlns:m="http://schemas.openxmlformats.org/officeDocument/2006/math" xmlns:v="urn:schemas-microsoft-com:vml" xmlns:wp14="http://schemas.microsoft.com/office/word/2010/wordprocessingDrawing" xmlns:wp="http://schemas.openxmlformats.org/drawingml/2006/wordprocessingDrawing" xmlns:w10="urn:schemas-microsoft-com:office:word" xmlns:w="http://schemas.openxmlformats.org/wordprocessingml/2006/main" xmlns:w14="http://schemas.microsoft.com/office/word/2010/wordml" xmlns:w15="http://schemas.microsoft.com/office/word/2012/wordml" xmlns:w16cid="http://schemas.microsoft.com/office/word/2016/wordml/cid" xmlns:w16se="http://schemas.microsoft.com/office/word/2015/wordml/symex" xmlns:wpg="http://schemas.microsoft.com/office/word/2010/wordprocessingGroup" xmlns:wpi="http://schemas.microsoft.com/office/word/2010/wordprocessingInk" xmlns:wne="http://schemas.microsoft.com/office/word/2006/wordml" xmlns:wps="http://schemas.microsoft.com/office/word/2010/wordprocessingShape" mc:Ignorable="w14 w15 w16se w16cid wp14">
+  <w:sdt>
+    <w:sdtPr>
+      <w:id w:val="1416366475"/>
+      <w:docPartObj>
+        <w:docPartGallery w:val="Page Numbers (Bottom of Page)"/>
+        <w:docPartUnique/>
+      </w:docPartObj>
+    </w:sdtPr>
+    <w:sdtContent>
+      <w:p>
+        <w:pPr>
+          <w:pStyle w:val="a8"/>
+          <w:jc w:val="center"/>
+        </w:pPr>
+        <w:r>
+          <w:fldChar w:fldCharType="begin"/>
+        </w:r>
+        <w:r>
+          <w:instrText>PAGE   \* MERGEFORMAT</w:instrText>
+        </w:r>
+        <w:r>
+          <w:fldChar w:fldCharType="separate"/>
+        </w:r>
+        <w:r>
+          <w:t>2</w:t>
+        </w:r>
+        <w:r>
+          <w:fldChar w:fldCharType="end"/>
+        </w:r>
+      </w:p>
+    </w:sdtContent>
+  </w:sdt>
+  <w:p>
+    <w:pPr>
+      <w:pStyle w:val="a8"/>
+    </w:pPr>
+  </w:p>
+</w:ftr>
+</file>
+
+<file path=word/footnotes.xml><?xml version="1.0" encoding="utf-8"?>
+<w:footnotes xmlns:wpc="http://schemas.microsoft.com/office/word/2010/wordprocessingCanvas" xmlns:cx="http://schemas.microsoft.com/office/drawing/2014/chartex" xmlns:cx1="http://schemas.microsoft.com/office/drawing/2015/9/8/chartex" xmlns:cx2="http://schemas.microsoft.com/office/drawing/2015/10/21/chartex" xmlns:cx3="http://schemas.microsoft.com/office/drawing/2016/5/9/chartex" xmlns:cx4="http://schemas.microsoft.com/office/drawing/2016/5/10/chartex" xmlns:cx5="http://schemas.microsoft.com/office/drawing/2016/5/11/chartex" xmlns:cx6="http://schemas.microsoft.com/office/drawing/2016/5/12/chartex" xmlns:cx7="http://schemas.microsoft.com/office/drawing/2016/5/13/chartex" xmlns:cx8="http://schemas.microsoft.com/office/drawing/2016/5/14/chartex" xmlns:mc="http://schemas.openxmlformats.org/markup-compatibility/2006" xmlns:aink="http://schemas.microsoft.com/office/drawing/2016/ink" xmlns:am3d="http://schemas.microsoft.com/office/drawing/2017/model3d" xmlns:o="urn:schemas-microsoft-com:office:office" xmlns:r="http://schemas.openxmlformats.org/officeDocument/2006/relationships" xmlns:m="http://schemas.openxmlformats.org/officeDocument/2006/math" xmlns:v="urn:schemas-microsoft-com:vml" xmlns:wp14="http://schemas.microsoft.com/office/word/2010/wordprocessingDrawing" xmlns:wp="http://schemas.openxmlformats.org/drawingml/2006/wordprocessingDrawing" xmlns:w10="urn:schemas-microsoft-com:office:word" xmlns:w="http://schemas.openxmlformats.org/wordprocessingml/2006/main" xmlns:w14="http://schemas.microsoft.com/office/word/2010/wordml" xmlns:w15="http://schemas.microsoft.com/office/word/2012/wordml" xmlns:w16cid="http://schemas.microsoft.com/office/word/2016/wordml/cid" xmlns:w16se="http://schemas.microsoft.com/office/word/2015/wordml/symex" xmlns:wpg="http://schemas.microsoft.com/office/word/2010/wordprocessingGroup" xmlns:wpi="http://schemas.microsoft.com/office/word/2010/wordprocessingInk" xmlns:wne="http://schemas.microsoft.com/office/word/2006/wordml" xmlns:wps="http://schemas.microsoft.com/office/word/2010/wordprocessingShape" mc:Ignorable="w14 w15 w16se w16cid wp14">
+  <w:footnote w:type="separator" w:id="-1">
+    <w:p>
+      <w:pPr>
+        <w:spacing w:after="0" w:line="240" w:lineRule="auto"/>
+      </w:pPr>
+      <w:r>
+        <w:separator/>
+      </w:r>
+    </w:p>
+  </w:footnote>
+  <w:footnote w:type="continuationSeparator" w:id="0">
+    <w:p>
+      <w:pPr>
+        <w:spacing w:after="0" w:line="240" w:lineRule="auto"/>
+      </w:pPr>
+      <w:r>
+        <w:continuationSeparator/>
+      </w:r>
+    </w:p>
+  </w:footnote>
+</w:footnotes>
 </file>
 
 <file path=word/numbering.xml><?xml version="1.0" encoding="utf-8"?>
@@ -3391,6 +3606,50 @@
       <w:shd w:val="clear" w:color="auto" w:fill="E1DFDD"/>
     </w:rPr>
   </w:style>
+  <w:style w:type="paragraph" w:styleId="a6">
+    <w:name w:val="header"/>
+    <w:basedOn w:val="a"/>
+    <w:link w:val="a7"/>
+    <w:uiPriority w:val="99"/>
+    <w:unhideWhenUsed/>
+    <w:rsid w:val="008C3D79"/>
+    <w:pPr>
+      <w:tabs>
+        <w:tab w:val="center" w:pos="4677"/>
+        <w:tab w:val="right" w:pos="9355"/>
+      </w:tabs>
+      <w:spacing w:after="0" w:line="240" w:lineRule="auto"/>
+    </w:pPr>
+  </w:style>
+  <w:style w:type="character" w:customStyle="1" w:styleId="a7">
+    <w:name w:val="Верхний колонтитул Знак"/>
+    <w:basedOn w:val="a0"/>
+    <w:link w:val="a6"/>
+    <w:uiPriority w:val="99"/>
+    <w:rsid w:val="008C3D79"/>
+  </w:style>
+  <w:style w:type="paragraph" w:styleId="a8">
+    <w:name w:val="footer"/>
+    <w:basedOn w:val="a"/>
+    <w:link w:val="a9"/>
+    <w:uiPriority w:val="99"/>
+    <w:unhideWhenUsed/>
+    <w:rsid w:val="008C3D79"/>
+    <w:pPr>
+      <w:tabs>
+        <w:tab w:val="center" w:pos="4677"/>
+        <w:tab w:val="right" w:pos="9355"/>
+      </w:tabs>
+      <w:spacing w:after="0" w:line="240" w:lineRule="auto"/>
+    </w:pPr>
+  </w:style>
+  <w:style w:type="character" w:customStyle="1" w:styleId="a9">
+    <w:name w:val="Нижний колонтитул Знак"/>
+    <w:basedOn w:val="a0"/>
+    <w:link w:val="a8"/>
+    <w:uiPriority w:val="99"/>
+    <w:rsid w:val="008C3D79"/>
+  </w:style>
 </w:styles>
 </file>
 
@@ -3687,4 +3946,16 @@
     </a:ext>
   </a:extLst>
 </a:theme>
+</file>
+
+<file path=customXml/item1.xml><?xml version="1.0" encoding="utf-8"?>
+<b:Sources xmlns:b="http://schemas.openxmlformats.org/officeDocument/2006/bibliography" xmlns="http://schemas.openxmlformats.org/officeDocument/2006/bibliography" SelectedStyle="\APASixthEditionOfficeOnline.xsl" StyleName="APA" Version="6"/>
+</file>
+
+<file path=customXml/itemProps1.xml><?xml version="1.0" encoding="utf-8"?>
+<ds:datastoreItem xmlns:ds="http://schemas.openxmlformats.org/officeDocument/2006/customXml" ds:itemID="{BA441382-2E2E-4CE8-B4AB-D9CC4164A010}">
+  <ds:schemaRefs>
+    <ds:schemaRef ds:uri="http://schemas.openxmlformats.org/officeDocument/2006/bibliography"/>
+  </ds:schemaRefs>
+</ds:datastoreItem>
 </file>
--- a/lab1 Tihonov 4917.docx
+++ b/lab1 Tihonov 4917.docx
@@ -17,8 +17,6 @@
           <w:lang w:eastAsia="ru-RU"/>
         </w:rPr>
       </w:pPr>
-      <w:bookmarkStart w:id="0" w:name="_GoBack"/>
-      <w:bookmarkEnd w:id="0"/>
       <w:r>
         <w:rPr>
           <w:rFonts w:ascii="Times New Roman" w:eastAsia="Times New Roman" w:hAnsi="Times New Roman" w:cs="Times New Roman"/>
@@ -1177,6 +1175,7 @@
       <w:pPr>
         <w:spacing w:after="0" w:line="360" w:lineRule="auto"/>
         <w:rPr>
+          <w:rStyle w:val="a4"/>
           <w:rFonts w:ascii="Times New Roman" w:hAnsi="Times New Roman" w:cs="Times New Roman"/>
           <w:sz w:val="24"/>
         </w:rPr>
@@ -1316,21 +1315,29 @@
         <w:pStyle w:val="a3"/>
         <w:numPr>
           <w:ilvl w:val="0"/>
-          <w:numId w:val="1"/>
+          <w:numId w:val="5"/>
         </w:numPr>
         <w:spacing w:after="0" w:line="360" w:lineRule="auto"/>
-        <w:ind w:firstLine="0"/>
-        <w:rPr>
-          <w:rFonts w:ascii="Times New Roman" w:hAnsi="Times New Roman" w:cs="Times New Roman"/>
-          <w:sz w:val="24"/>
-        </w:rPr>
-      </w:pPr>
-      <w:r>
-        <w:rPr>
-          <w:rFonts w:ascii="Times New Roman" w:hAnsi="Times New Roman" w:cs="Times New Roman"/>
-          <w:sz w:val="24"/>
-        </w:rPr>
-        <w:t xml:space="preserve">Датасет был загружен с помощью библиотеки </w:t>
+        <w:rPr>
+          <w:rFonts w:ascii="Times New Roman" w:hAnsi="Times New Roman" w:cs="Times New Roman"/>
+          <w:sz w:val="24"/>
+        </w:rPr>
+      </w:pPr>
+      <w:proofErr w:type="spellStart"/>
+      <w:r>
+        <w:rPr>
+          <w:rFonts w:ascii="Times New Roman" w:hAnsi="Times New Roman" w:cs="Times New Roman"/>
+          <w:sz w:val="24"/>
+        </w:rPr>
+        <w:t>Датасет</w:t>
+      </w:r>
+      <w:proofErr w:type="spellEnd"/>
+      <w:r>
+        <w:rPr>
+          <w:rFonts w:ascii="Times New Roman" w:hAnsi="Times New Roman" w:cs="Times New Roman"/>
+          <w:sz w:val="24"/>
+        </w:rPr>
+        <w:t xml:space="preserve"> был загружен с помощью библиотеки </w:t>
       </w:r>
       <w:r>
         <w:rPr>
@@ -1345,14 +1352,7 @@
           <w:rFonts w:ascii="Times New Roman" w:hAnsi="Times New Roman" w:cs="Times New Roman"/>
           <w:sz w:val="24"/>
         </w:rPr>
-        <w:t xml:space="preserve"> </w:t>
-      </w:r>
-      <w:r>
-        <w:rPr>
-          <w:rFonts w:ascii="Times New Roman" w:hAnsi="Times New Roman" w:cs="Times New Roman"/>
-          <w:sz w:val="24"/>
-        </w:rPr>
-        <w:t xml:space="preserve">в </w:t>
+        <w:t xml:space="preserve"> в </w:t>
       </w:r>
       <w:r>
         <w:rPr>
@@ -1374,21 +1374,7 @@
           <w:rFonts w:ascii="Times New Roman" w:hAnsi="Times New Roman" w:cs="Times New Roman"/>
           <w:sz w:val="24"/>
         </w:rPr>
-        <w:t>л первые 2</w:t>
-      </w:r>
-      <w:r>
-        <w:rPr>
-          <w:rFonts w:ascii="Times New Roman" w:hAnsi="Times New Roman" w:cs="Times New Roman"/>
-          <w:sz w:val="24"/>
-        </w:rPr>
-        <w:t xml:space="preserve">0 </w:t>
-      </w:r>
-      <w:r>
-        <w:rPr>
-          <w:rFonts w:ascii="Times New Roman" w:hAnsi="Times New Roman" w:cs="Times New Roman"/>
-          <w:sz w:val="24"/>
-        </w:rPr>
-        <w:t xml:space="preserve">строк с помощью </w:t>
+        <w:t xml:space="preserve">л первые 20 строк с помощью </w:t>
       </w:r>
       <w:r>
         <w:rPr>
@@ -1403,14 +1389,7 @@
           <w:rFonts w:ascii="Times New Roman" w:hAnsi="Times New Roman" w:cs="Times New Roman"/>
           <w:sz w:val="24"/>
         </w:rPr>
-        <w:t xml:space="preserve"> (рис. 1)</w:t>
-      </w:r>
-      <w:r>
-        <w:rPr>
-          <w:rFonts w:ascii="Times New Roman" w:hAnsi="Times New Roman" w:cs="Times New Roman"/>
-          <w:sz w:val="24"/>
-        </w:rPr>
-        <w:t>.</w:t>
+        <w:t xml:space="preserve"> (рис. 1).</w:t>
       </w:r>
     </w:p>
     <w:p>
@@ -1477,29 +1456,53 @@
           <w:rFonts w:ascii="Times New Roman" w:hAnsi="Times New Roman" w:cs="Times New Roman"/>
           <w:sz w:val="24"/>
         </w:rPr>
-        <w:t>Рисунок 1 – Загруженный датасет</w:t>
-      </w:r>
+        <w:t xml:space="preserve">Рисунок 1 – Загруженный </w:t>
+      </w:r>
+      <w:proofErr w:type="spellStart"/>
+      <w:r>
+        <w:rPr>
+          <w:rFonts w:ascii="Times New Roman" w:hAnsi="Times New Roman" w:cs="Times New Roman"/>
+          <w:sz w:val="24"/>
+        </w:rPr>
+        <w:t>датасет</w:t>
+      </w:r>
+      <w:proofErr w:type="spellEnd"/>
     </w:p>
     <w:p>
       <w:pPr>
         <w:pStyle w:val="a3"/>
         <w:numPr>
           <w:ilvl w:val="0"/>
-          <w:numId w:val="1"/>
+          <w:numId w:val="5"/>
         </w:numPr>
         <w:spacing w:after="0" w:line="360" w:lineRule="auto"/>
-        <w:ind w:firstLine="0"/>
-        <w:rPr>
-          <w:rFonts w:ascii="Times New Roman" w:hAnsi="Times New Roman" w:cs="Times New Roman"/>
-          <w:sz w:val="24"/>
-        </w:rPr>
-      </w:pPr>
-      <w:r>
-        <w:rPr>
-          <w:rFonts w:ascii="Times New Roman" w:hAnsi="Times New Roman" w:cs="Times New Roman"/>
-          <w:sz w:val="24"/>
-        </w:rPr>
-        <w:t>В данном датасете приведены данные об автомобилях</w:t>
+        <w:rPr>
+          <w:rFonts w:ascii="Times New Roman" w:hAnsi="Times New Roman" w:cs="Times New Roman"/>
+          <w:sz w:val="24"/>
+        </w:rPr>
+      </w:pPr>
+      <w:r>
+        <w:rPr>
+          <w:rFonts w:ascii="Times New Roman" w:hAnsi="Times New Roman" w:cs="Times New Roman"/>
+          <w:sz w:val="24"/>
+        </w:rPr>
+        <w:t xml:space="preserve">В данном </w:t>
+      </w:r>
+      <w:proofErr w:type="spellStart"/>
+      <w:r>
+        <w:rPr>
+          <w:rFonts w:ascii="Times New Roman" w:hAnsi="Times New Roman" w:cs="Times New Roman"/>
+          <w:sz w:val="24"/>
+        </w:rPr>
+        <w:t>датасете</w:t>
+      </w:r>
+      <w:proofErr w:type="spellEnd"/>
+      <w:r>
+        <w:rPr>
+          <w:rFonts w:ascii="Times New Roman" w:hAnsi="Times New Roman" w:cs="Times New Roman"/>
+          <w:sz w:val="24"/>
+        </w:rPr>
+        <w:t xml:space="preserve"> приведены данные об автомобилях</w:t>
       </w:r>
       <w:r>
         <w:rPr>
@@ -1514,28 +1517,20 @@
         <w:pStyle w:val="a3"/>
         <w:numPr>
           <w:ilvl w:val="0"/>
-          <w:numId w:val="1"/>
+          <w:numId w:val="5"/>
         </w:numPr>
         <w:spacing w:after="0" w:line="360" w:lineRule="auto"/>
-        <w:ind w:firstLine="0"/>
-        <w:rPr>
-          <w:rFonts w:ascii="Times New Roman" w:hAnsi="Times New Roman" w:cs="Times New Roman"/>
-          <w:sz w:val="24"/>
-        </w:rPr>
-      </w:pPr>
-      <w:r>
-        <w:rPr>
-          <w:rFonts w:ascii="Times New Roman" w:hAnsi="Times New Roman" w:cs="Times New Roman"/>
-          <w:sz w:val="24"/>
-        </w:rPr>
-        <w:t xml:space="preserve">Проведена оценка данных методом </w:t>
-      </w:r>
-      <w:r>
-        <w:rPr>
-          <w:rFonts w:ascii="Times New Roman" w:hAnsi="Times New Roman" w:cs="Times New Roman"/>
-          <w:sz w:val="24"/>
-        </w:rPr>
-        <w:t>.</w:t>
+        <w:rPr>
+          <w:rFonts w:ascii="Times New Roman" w:hAnsi="Times New Roman" w:cs="Times New Roman"/>
+          <w:sz w:val="24"/>
+        </w:rPr>
+      </w:pPr>
+      <w:r>
+        <w:rPr>
+          <w:rFonts w:ascii="Times New Roman" w:hAnsi="Times New Roman" w:cs="Times New Roman"/>
+          <w:sz w:val="24"/>
+        </w:rPr>
+        <w:t>Проведена оценка данных методом .</w:t>
       </w:r>
       <w:r>
         <w:rPr>
@@ -1550,14 +1545,7 @@
           <w:rFonts w:ascii="Times New Roman" w:hAnsi="Times New Roman" w:cs="Times New Roman"/>
           <w:sz w:val="24"/>
         </w:rPr>
-        <w:t xml:space="preserve"> </w:t>
-      </w:r>
-      <w:r>
-        <w:rPr>
-          <w:rFonts w:ascii="Times New Roman" w:hAnsi="Times New Roman" w:cs="Times New Roman"/>
-          <w:sz w:val="24"/>
-        </w:rPr>
-        <w:t>(рис. 2).</w:t>
+        <w:t xml:space="preserve"> (рис. 2).</w:t>
       </w:r>
     </w:p>
     <w:p>
@@ -1617,7 +1605,6 @@
         <w:rPr>
           <w:rFonts w:ascii="Times New Roman" w:hAnsi="Times New Roman" w:cs="Times New Roman"/>
           <w:sz w:val="24"/>
-          <w:lang w:val="en-US"/>
         </w:rPr>
       </w:pPr>
       <w:r>
@@ -1632,9 +1619,16 @@
         <w:rPr>
           <w:rFonts w:ascii="Times New Roman" w:hAnsi="Times New Roman" w:cs="Times New Roman"/>
           <w:sz w:val="24"/>
+        </w:rPr>
+        <w:t>.</w:t>
+      </w:r>
+      <w:r>
+        <w:rPr>
+          <w:rFonts w:ascii="Times New Roman" w:hAnsi="Times New Roman" w:cs="Times New Roman"/>
+          <w:sz w:val="24"/>
           <w:lang w:val="en-US"/>
         </w:rPr>
-        <w:t>.info</w:t>
+        <w:t>info</w:t>
       </w:r>
     </w:p>
     <w:p>
@@ -1642,10 +1636,9 @@
         <w:pStyle w:val="a3"/>
         <w:numPr>
           <w:ilvl w:val="0"/>
-          <w:numId w:val="1"/>
+          <w:numId w:val="5"/>
         </w:numPr>
         <w:spacing w:after="0" w:line="360" w:lineRule="auto"/>
-        <w:ind w:firstLine="0"/>
         <w:jc w:val="both"/>
         <w:rPr>
           <w:rFonts w:ascii="Times New Roman" w:hAnsi="Times New Roman" w:cs="Times New Roman"/>
@@ -1657,14 +1650,15 @@
           <w:rFonts w:ascii="Times New Roman" w:hAnsi="Times New Roman" w:cs="Times New Roman"/>
           <w:sz w:val="24"/>
         </w:rPr>
-        <w:t xml:space="preserve">Вывел на экран названия столбцов с помощью метода </w:t>
-      </w:r>
-      <w:r>
-        <w:rPr>
-          <w:rFonts w:ascii="Times New Roman" w:hAnsi="Times New Roman" w:cs="Times New Roman"/>
-          <w:sz w:val="24"/>
-        </w:rPr>
-        <w:t>.</w:t>
+        <w:t xml:space="preserve">Вывел на экран названия столбцов с помощью </w:t>
+      </w:r>
+      <w:proofErr w:type="gramStart"/>
+      <w:r>
+        <w:rPr>
+          <w:rFonts w:ascii="Times New Roman" w:hAnsi="Times New Roman" w:cs="Times New Roman"/>
+          <w:sz w:val="24"/>
+        </w:rPr>
+        <w:t>метода .</w:t>
       </w:r>
       <w:r>
         <w:rPr>
@@ -1674,26 +1668,13 @@
         </w:rPr>
         <w:t>columns</w:t>
       </w:r>
-      <w:r>
-        <w:rPr>
-          <w:rFonts w:ascii="Times New Roman" w:hAnsi="Times New Roman" w:cs="Times New Roman"/>
-          <w:sz w:val="24"/>
-        </w:rPr>
-        <w:t xml:space="preserve"> (рис. 3),</w:t>
-      </w:r>
-      <w:r>
-        <w:rPr>
-          <w:rFonts w:ascii="Times New Roman" w:hAnsi="Times New Roman" w:cs="Times New Roman"/>
-          <w:sz w:val="24"/>
-        </w:rPr>
-        <w:t xml:space="preserve"> </w:t>
-      </w:r>
-      <w:r>
-        <w:rPr>
-          <w:rFonts w:ascii="Times New Roman" w:hAnsi="Times New Roman" w:cs="Times New Roman"/>
-          <w:sz w:val="24"/>
-        </w:rPr>
-        <w:t>все названия написаны без пробелов и передают суть столбца</w:t>
+      <w:proofErr w:type="gramEnd"/>
+      <w:r>
+        <w:rPr>
+          <w:rFonts w:ascii="Times New Roman" w:hAnsi="Times New Roman" w:cs="Times New Roman"/>
+          <w:sz w:val="24"/>
+        </w:rPr>
+        <w:t xml:space="preserve"> (рис. 3), все названия написаны без пробелов и передают суть столбца</w:t>
       </w:r>
       <w:r>
         <w:rPr>
@@ -1775,10 +1756,9 @@
         <w:pStyle w:val="a3"/>
         <w:numPr>
           <w:ilvl w:val="0"/>
-          <w:numId w:val="1"/>
+          <w:numId w:val="5"/>
         </w:numPr>
         <w:spacing w:after="0" w:line="360" w:lineRule="auto"/>
-        <w:ind w:firstLine="0"/>
         <w:jc w:val="both"/>
         <w:rPr>
           <w:rFonts w:ascii="Times New Roman" w:hAnsi="Times New Roman" w:cs="Times New Roman"/>
@@ -1983,10 +1963,9 @@
         <w:pStyle w:val="a3"/>
         <w:numPr>
           <w:ilvl w:val="0"/>
-          <w:numId w:val="1"/>
+          <w:numId w:val="5"/>
         </w:numPr>
         <w:spacing w:after="0" w:line="360" w:lineRule="auto"/>
-        <w:ind w:firstLine="0"/>
         <w:jc w:val="both"/>
         <w:rPr>
           <w:rFonts w:ascii="Times New Roman" w:hAnsi="Times New Roman" w:cs="Times New Roman"/>
@@ -2096,10 +2075,9 @@
         <w:pStyle w:val="a3"/>
         <w:numPr>
           <w:ilvl w:val="0"/>
-          <w:numId w:val="1"/>
+          <w:numId w:val="5"/>
         </w:numPr>
         <w:spacing w:after="0" w:line="360" w:lineRule="auto"/>
-        <w:ind w:firstLine="0"/>
         <w:jc w:val="both"/>
         <w:rPr>
           <w:rFonts w:ascii="Times New Roman" w:hAnsi="Times New Roman" w:cs="Times New Roman"/>
@@ -2211,10 +2189,9 @@
         <w:pStyle w:val="a3"/>
         <w:numPr>
           <w:ilvl w:val="0"/>
-          <w:numId w:val="1"/>
+          <w:numId w:val="5"/>
         </w:numPr>
         <w:spacing w:after="0" w:line="360" w:lineRule="auto"/>
-        <w:ind w:firstLine="0"/>
         <w:jc w:val="both"/>
         <w:rPr>
           <w:rFonts w:ascii="Times New Roman" w:hAnsi="Times New Roman" w:cs="Times New Roman"/>
@@ -2243,9 +2220,9 @@
           <w:noProof/>
         </w:rPr>
         <w:drawing>
-          <wp:inline distT="0" distB="0" distL="0" distR="0" wp14:anchorId="2686102B" wp14:editId="20D15154">
-            <wp:extent cx="5130731" cy="2918840"/>
-            <wp:effectExtent l="0" t="0" r="0" b="0"/>
+          <wp:inline distT="0" distB="0" distL="0" distR="0" wp14:anchorId="2686102B" wp14:editId="607A8A9C">
+            <wp:extent cx="4796687" cy="2728805"/>
+            <wp:effectExtent l="0" t="0" r="4445" b="0"/>
             <wp:docPr id="8" name="Рисунок 8"/>
             <wp:cNvGraphicFramePr>
               <a:graphicFrameLocks xmlns:a="http://schemas.openxmlformats.org/drawingml/2006/main" noChangeAspect="1"/>
@@ -2266,7 +2243,7 @@
                   <pic:spPr>
                     <a:xfrm>
                       <a:off x="0" y="0"/>
-                      <a:ext cx="5137833" cy="2922881"/>
+                      <a:ext cx="4814012" cy="2738661"/>
                     </a:xfrm>
                     <a:prstGeom prst="rect">
                       <a:avLst/>
@@ -2293,7 +2270,6 @@
           <w:rFonts w:ascii="Times New Roman" w:hAnsi="Times New Roman" w:cs="Times New Roman"/>
           <w:sz w:val="24"/>
         </w:rPr>
-        <w:lastRenderedPageBreak/>
         <w:t>Рисунок 8 – Изменение типа данных столбца</w:t>
       </w:r>
     </w:p>
@@ -2302,10 +2278,9 @@
         <w:pStyle w:val="a3"/>
         <w:numPr>
           <w:ilvl w:val="0"/>
-          <w:numId w:val="1"/>
+          <w:numId w:val="5"/>
         </w:numPr>
         <w:spacing w:after="0" w:line="360" w:lineRule="auto"/>
-        <w:ind w:firstLine="0"/>
         <w:jc w:val="both"/>
         <w:rPr>
           <w:rFonts w:ascii="Times New Roman" w:hAnsi="Times New Roman" w:cs="Times New Roman"/>
@@ -2317,6 +2292,7 @@
           <w:rFonts w:ascii="Times New Roman" w:hAnsi="Times New Roman" w:cs="Times New Roman"/>
           <w:sz w:val="24"/>
         </w:rPr>
+        <w:lastRenderedPageBreak/>
         <w:t>Осуществлена постройка сводной таблицы по данным этого датафрейма (рис. 9).</w:t>
       </w:r>
     </w:p>
@@ -2392,10 +2368,9 @@
         <w:pStyle w:val="a3"/>
         <w:numPr>
           <w:ilvl w:val="0"/>
-          <w:numId w:val="1"/>
+          <w:numId w:val="5"/>
         </w:numPr>
         <w:spacing w:after="0" w:line="360" w:lineRule="auto"/>
-        <w:ind w:firstLine="0"/>
         <w:jc w:val="both"/>
         <w:rPr>
           <w:rFonts w:ascii="Times New Roman" w:hAnsi="Times New Roman" w:cs="Times New Roman"/>
@@ -2547,6 +2522,31 @@
     <w:p>
       <w:pPr>
         <w:spacing w:after="0" w:line="360" w:lineRule="auto"/>
+        <w:jc w:val="center"/>
+        <w:rPr>
+          <w:rFonts w:ascii="Times New Roman" w:hAnsi="Times New Roman" w:cs="Times New Roman"/>
+          <w:sz w:val="24"/>
+        </w:rPr>
+      </w:pPr>
+    </w:p>
+    <w:p>
+      <w:pPr>
+        <w:spacing w:after="0" w:line="360" w:lineRule="auto"/>
+        <w:jc w:val="center"/>
+        <w:rPr>
+          <w:rFonts w:ascii="Times New Roman" w:hAnsi="Times New Roman" w:cs="Times New Roman"/>
+          <w:sz w:val="24"/>
+        </w:rPr>
+      </w:pPr>
+    </w:p>
+    <w:p>
+      <w:pPr>
+        <w:pStyle w:val="a3"/>
+        <w:numPr>
+          <w:ilvl w:val="0"/>
+          <w:numId w:val="5"/>
+        </w:numPr>
+        <w:spacing w:after="0" w:line="360" w:lineRule="auto"/>
         <w:jc w:val="both"/>
         <w:rPr>
           <w:rFonts w:ascii="Times New Roman" w:hAnsi="Times New Roman" w:cs="Times New Roman"/>
@@ -2556,10 +2556,140 @@
       <w:r>
         <w:rPr>
           <w:rFonts w:ascii="Times New Roman" w:hAnsi="Times New Roman" w:cs="Times New Roman"/>
+          <w:sz w:val="24"/>
+        </w:rPr>
+        <w:lastRenderedPageBreak/>
+        <w:t>Выделение пяти годов с максимальными суммарными продажами</w:t>
+      </w:r>
+      <w:r>
+        <w:rPr>
+          <w:rFonts w:ascii="Times New Roman" w:hAnsi="Times New Roman" w:cs="Times New Roman"/>
+          <w:sz w:val="24"/>
+        </w:rPr>
+        <w:t xml:space="preserve"> (</w:t>
+      </w:r>
+      <w:r>
+        <w:rPr>
+          <w:rFonts w:ascii="Times New Roman" w:hAnsi="Times New Roman" w:cs="Times New Roman"/>
+          <w:sz w:val="24"/>
+        </w:rPr>
+        <w:t>рис. 12</w:t>
+      </w:r>
+      <w:r>
+        <w:rPr>
+          <w:rFonts w:ascii="Times New Roman" w:hAnsi="Times New Roman" w:cs="Times New Roman"/>
+          <w:sz w:val="24"/>
+        </w:rPr>
+        <w:t>)</w:t>
+      </w:r>
+      <w:r>
+        <w:rPr>
+          <w:rFonts w:ascii="Times New Roman" w:hAnsi="Times New Roman" w:cs="Times New Roman"/>
+          <w:sz w:val="24"/>
+        </w:rPr>
+        <w:t>.</w:t>
+      </w:r>
+    </w:p>
+    <w:p>
+      <w:pPr>
+        <w:spacing w:after="0" w:line="360" w:lineRule="auto"/>
+        <w:jc w:val="center"/>
+        <w:rPr>
+          <w:rFonts w:ascii="Times New Roman" w:hAnsi="Times New Roman" w:cs="Times New Roman"/>
+          <w:sz w:val="24"/>
+        </w:rPr>
+      </w:pPr>
+      <w:r>
+        <w:rPr>
+          <w:noProof/>
+        </w:rPr>
+        <w:drawing>
+          <wp:inline distT="0" distB="0" distL="0" distR="0" wp14:anchorId="7FF40153" wp14:editId="4EE3C077">
+            <wp:extent cx="5400675" cy="2495550"/>
+            <wp:effectExtent l="0" t="0" r="9525" b="0"/>
+            <wp:docPr id="10" name="Рисунок 10"/>
+            <wp:cNvGraphicFramePr>
+              <a:graphicFrameLocks xmlns:a="http://schemas.openxmlformats.org/drawingml/2006/main" noChangeAspect="1"/>
+            </wp:cNvGraphicFramePr>
+            <a:graphic xmlns:a="http://schemas.openxmlformats.org/drawingml/2006/main">
+              <a:graphicData uri="http://schemas.openxmlformats.org/drawingml/2006/picture">
+                <pic:pic xmlns:pic="http://schemas.openxmlformats.org/drawingml/2006/picture">
+                  <pic:nvPicPr>
+                    <pic:cNvPr id="1" name=""/>
+                    <pic:cNvPicPr/>
+                  </pic:nvPicPr>
+                  <pic:blipFill>
+                    <a:blip r:embed="rId20"/>
+                    <a:stretch>
+                      <a:fillRect/>
+                    </a:stretch>
+                  </pic:blipFill>
+                  <pic:spPr>
+                    <a:xfrm>
+                      <a:off x="0" y="0"/>
+                      <a:ext cx="5400675" cy="2495550"/>
+                    </a:xfrm>
+                    <a:prstGeom prst="rect">
+                      <a:avLst/>
+                    </a:prstGeom>
+                  </pic:spPr>
+                </pic:pic>
+              </a:graphicData>
+            </a:graphic>
+          </wp:inline>
+        </w:drawing>
+      </w:r>
+    </w:p>
+    <w:p>
+      <w:pPr>
+        <w:spacing w:after="0" w:line="360" w:lineRule="auto"/>
+        <w:jc w:val="center"/>
+        <w:rPr>
+          <w:rFonts w:ascii="Times New Roman" w:hAnsi="Times New Roman" w:cs="Times New Roman"/>
+          <w:sz w:val="24"/>
+        </w:rPr>
+      </w:pPr>
+      <w:r>
+        <w:rPr>
+          <w:rFonts w:ascii="Times New Roman" w:hAnsi="Times New Roman" w:cs="Times New Roman"/>
+          <w:sz w:val="24"/>
+        </w:rPr>
+        <w:t>Рисунок 12 – Пять годов с максимальными продажами</w:t>
+      </w:r>
+      <w:bookmarkStart w:id="0" w:name="_GoBack"/>
+      <w:bookmarkEnd w:id="0"/>
+      <w:r>
+        <w:rPr>
+          <w:rFonts w:ascii="Times New Roman" w:hAnsi="Times New Roman" w:cs="Times New Roman"/>
+          <w:sz w:val="24"/>
+        </w:rPr>
+        <w:br w:type="page"/>
+      </w:r>
+    </w:p>
+    <w:p>
+      <w:pPr>
+        <w:spacing w:after="0" w:line="360" w:lineRule="auto"/>
+        <w:jc w:val="both"/>
+        <w:rPr>
+          <w:rFonts w:ascii="Times New Roman" w:hAnsi="Times New Roman" w:cs="Times New Roman"/>
+          <w:sz w:val="24"/>
+        </w:rPr>
+      </w:pPr>
+      <w:r>
+        <w:rPr>
+          <w:rFonts w:ascii="Times New Roman" w:hAnsi="Times New Roman" w:cs="Times New Roman"/>
           <w:b/>
           <w:sz w:val="24"/>
         </w:rPr>
         <w:lastRenderedPageBreak/>
+        <w:tab/>
+      </w:r>
+      <w:r>
+        <w:rPr>
+          <w:rFonts w:ascii="Times New Roman" w:hAnsi="Times New Roman" w:cs="Times New Roman"/>
+          <w:b/>
+          <w:sz w:val="24"/>
+        </w:rPr>
         <w:t>Вывод:</w:t>
       </w:r>
       <w:r>
@@ -2574,7 +2704,7 @@
           <w:rFonts w:ascii="Times New Roman" w:hAnsi="Times New Roman" w:cs="Times New Roman"/>
           <w:sz w:val="24"/>
         </w:rPr>
-        <w:t xml:space="preserve">произошло ознакомление с интерактивным блокнотом </w:t>
+        <w:t xml:space="preserve">были получены навыки обработки данных и их первичного анализа. Для обработки при помощи библиотеки </w:t>
       </w:r>
       <w:r>
         <w:rPr>
@@ -2582,116 +2712,35 @@
           <w:sz w:val="24"/>
           <w:lang w:val="en-US"/>
         </w:rPr>
-        <w:t>Jupyter</w:t>
-      </w:r>
-      <w:r>
-        <w:rPr>
-          <w:rFonts w:ascii="Times New Roman" w:hAnsi="Times New Roman" w:cs="Times New Roman"/>
-          <w:sz w:val="24"/>
-        </w:rPr>
-        <w:t>. Jupyter — интерактивный блокнот,</w:t>
-      </w:r>
-      <w:r>
-        <w:rPr>
-          <w:rFonts w:ascii="Times New Roman" w:hAnsi="Times New Roman" w:cs="Times New Roman"/>
-          <w:sz w:val="24"/>
-        </w:rPr>
-        <w:t xml:space="preserve"> который позволяет работать </w:t>
-      </w:r>
-      <w:r>
-        <w:rPr>
-          <w:rFonts w:ascii="Times New Roman" w:hAnsi="Times New Roman" w:cs="Times New Roman"/>
-          <w:sz w:val="24"/>
-        </w:rPr>
-        <w:t xml:space="preserve">не только </w:t>
-      </w:r>
-      <w:r>
-        <w:rPr>
-          <w:rFonts w:ascii="Times New Roman" w:hAnsi="Times New Roman" w:cs="Times New Roman"/>
-          <w:sz w:val="24"/>
-          <w:lang w:val="en-US"/>
-        </w:rPr>
-        <w:t>Python</w:t>
-      </w:r>
-      <w:r>
-        <w:rPr>
-          <w:rFonts w:ascii="Times New Roman" w:hAnsi="Times New Roman" w:cs="Times New Roman"/>
-          <w:sz w:val="24"/>
-        </w:rPr>
-        <w:t xml:space="preserve">, но и R, </w:t>
-      </w:r>
-      <w:r>
-        <w:rPr>
-          <w:rFonts w:ascii="Times New Roman" w:hAnsi="Times New Roman" w:cs="Times New Roman"/>
-          <w:sz w:val="24"/>
-          <w:lang w:val="en-US"/>
-        </w:rPr>
-        <w:t>Julia</w:t>
-      </w:r>
-      <w:r>
-        <w:rPr>
-          <w:rFonts w:ascii="Times New Roman" w:hAnsi="Times New Roman" w:cs="Times New Roman"/>
-          <w:sz w:val="24"/>
-        </w:rPr>
-        <w:t xml:space="preserve">, </w:t>
-      </w:r>
-      <w:r>
-        <w:rPr>
-          <w:rFonts w:ascii="Times New Roman" w:hAnsi="Times New Roman" w:cs="Times New Roman"/>
-          <w:sz w:val="24"/>
-          <w:lang w:val="en-US"/>
-        </w:rPr>
-        <w:t>Scala</w:t>
-      </w:r>
-      <w:r>
-        <w:rPr>
-          <w:rFonts w:ascii="Times New Roman" w:hAnsi="Times New Roman" w:cs="Times New Roman"/>
-          <w:sz w:val="24"/>
-        </w:rPr>
-        <w:t xml:space="preserve"> и ряд</w:t>
-      </w:r>
-      <w:r>
-        <w:rPr>
-          <w:rFonts w:ascii="Times New Roman" w:hAnsi="Times New Roman" w:cs="Times New Roman"/>
-          <w:sz w:val="24"/>
-        </w:rPr>
-        <w:t>ом</w:t>
-      </w:r>
-      <w:r>
-        <w:rPr>
-          <w:rFonts w:ascii="Times New Roman" w:hAnsi="Times New Roman" w:cs="Times New Roman"/>
-          <w:sz w:val="24"/>
-        </w:rPr>
-        <w:t xml:space="preserve"> других.</w:t>
-      </w:r>
-      <w:r>
-        <w:rPr>
-          <w:rFonts w:ascii="Times New Roman" w:hAnsi="Times New Roman" w:cs="Times New Roman"/>
-          <w:sz w:val="24"/>
-        </w:rPr>
-        <w:t xml:space="preserve"> Преимуществом программы можно назвать то, что при работе с </w:t>
-      </w:r>
-      <w:r>
-        <w:rPr>
-          <w:rFonts w:ascii="Times New Roman" w:hAnsi="Times New Roman" w:cs="Times New Roman"/>
-          <w:sz w:val="24"/>
-          <w:lang w:val="en-US"/>
-        </w:rPr>
-        <w:t>Jupyter</w:t>
-      </w:r>
-      <w:r>
-        <w:rPr>
-          <w:rFonts w:ascii="Times New Roman" w:hAnsi="Times New Roman" w:cs="Times New Roman"/>
-          <w:sz w:val="24"/>
-        </w:rPr>
-        <w:t>-ноутбуком можно писать код и сразу видеть результат работы, при этом на компьютер ничего не нужно уст</w:t>
-      </w:r>
-      <w:r>
-        <w:rPr>
-          <w:rFonts w:ascii="Times New Roman" w:hAnsi="Times New Roman" w:cs="Times New Roman"/>
-          <w:sz w:val="24"/>
-        </w:rPr>
-        <w:t>анавливать. Однако, программа может работать медленнее, чем на локальной машине.</w:t>
+        <w:t>pandas</w:t>
+      </w:r>
+      <w:r>
+        <w:rPr>
+          <w:rFonts w:ascii="Times New Roman" w:hAnsi="Times New Roman" w:cs="Times New Roman"/>
+          <w:sz w:val="24"/>
+        </w:rPr>
+        <w:t xml:space="preserve"> </w:t>
+      </w:r>
+      <w:r>
+        <w:rPr>
+          <w:rFonts w:ascii="Times New Roman" w:hAnsi="Times New Roman" w:cs="Times New Roman"/>
+          <w:sz w:val="24"/>
+        </w:rPr>
+        <w:t>был загружен набор данных с автомобилями и информацией о них, включая предыдущих владельцев, стоимость продажи и пробег автомобиля.</w:t>
+      </w:r>
+      <w:r>
+        <w:rPr>
+          <w:rFonts w:ascii="Times New Roman" w:hAnsi="Times New Roman" w:cs="Times New Roman"/>
+          <w:sz w:val="24"/>
+        </w:rPr>
+        <w:t xml:space="preserve"> Были удалены дубликаты, исправлены пропуски в данных изменен тип данных одного из столбцов. Также были придуманы три сводные таблицы: сводная таблица стоимости автомобилей по годам в зависимости от </w:t>
+      </w:r>
+      <w:r>
+        <w:rPr>
+          <w:rFonts w:ascii="Times New Roman" w:hAnsi="Times New Roman" w:cs="Times New Roman"/>
+          <w:sz w:val="24"/>
+        </w:rPr>
+        <w:t>владельца показывает, что преобладают продажи первого и второго владельцев, при этом тест-драйв машины не показывают спроса ни в одном году. Сводная таблица пробега в зависимости от топлива и трансмиссии показывает преобладание дизельного и бензинного топлива, а также ручной трансмиссии. Исключением являются электрические автомобили, где преобладает автоматическая трансмиссия. Последняя сводная таблица показывает полное преобладание продажи автомобилей с бензинным топливом.</w:t>
       </w:r>
     </w:p>
     <w:p>
@@ -2854,7 +2903,7 @@
       </w:r>
     </w:p>
     <w:sectPr>
-      <w:footerReference w:type="default" r:id="rId20"/>
+      <w:footerReference w:type="default" r:id="rId21"/>
       <w:pgSz w:w="11906" w:h="16838"/>
       <w:pgMar w:top="1134" w:right="850" w:bottom="1134" w:left="1701" w:header="708" w:footer="708" w:gutter="0"/>
       <w:cols w:space="708"/>
@@ -2900,6 +2949,7 @@
         <w:docPartUnique/>
       </w:docPartObj>
     </w:sdtPr>
+    <w:sdtEndPr/>
     <w:sdtContent>
       <w:p>
         <w:pPr>
@@ -2960,6 +3010,267 @@
 <file path=word/numbering.xml><?xml version="1.0" encoding="utf-8"?>
 <w:numbering xmlns:wpc="http://schemas.microsoft.com/office/word/2010/wordprocessingCanvas" xmlns:cx="http://schemas.microsoft.com/office/drawing/2014/chartex" xmlns:cx1="http://schemas.microsoft.com/office/drawing/2015/9/8/chartex" xmlns:cx2="http://schemas.microsoft.com/office/drawing/2015/10/21/chartex" xmlns:cx3="http://schemas.microsoft.com/office/drawing/2016/5/9/chartex" xmlns:cx4="http://schemas.microsoft.com/office/drawing/2016/5/10/chartex" xmlns:cx5="http://schemas.microsoft.com/office/drawing/2016/5/11/chartex" xmlns:cx6="http://schemas.microsoft.com/office/drawing/2016/5/12/chartex" xmlns:cx7="http://schemas.microsoft.com/office/drawing/2016/5/13/chartex" xmlns:cx8="http://schemas.microsoft.com/office/drawing/2016/5/14/chartex" xmlns:mc="http://schemas.openxmlformats.org/markup-compatibility/2006" xmlns:aink="http://schemas.microsoft.com/office/drawing/2016/ink" xmlns:am3d="http://schemas.microsoft.com/office/drawing/2017/model3d" xmlns:o="urn:schemas-microsoft-com:office:office" xmlns:r="http://schemas.openxmlformats.org/officeDocument/2006/relationships" xmlns:m="http://schemas.openxmlformats.org/officeDocument/2006/math" xmlns:v="urn:schemas-microsoft-com:vml" xmlns:wp14="http://schemas.microsoft.com/office/word/2010/wordprocessingDrawing" xmlns:wp="http://schemas.openxmlformats.org/drawingml/2006/wordprocessingDrawing" xmlns:w10="urn:schemas-microsoft-com:office:word" xmlns:w="http://schemas.openxmlformats.org/wordprocessingml/2006/main" xmlns:w14="http://schemas.microsoft.com/office/word/2010/wordml" xmlns:w15="http://schemas.microsoft.com/office/word/2012/wordml" xmlns:w16cid="http://schemas.microsoft.com/office/word/2016/wordml/cid" xmlns:w16se="http://schemas.microsoft.com/office/word/2015/wordml/symex" xmlns:wpg="http://schemas.microsoft.com/office/word/2010/wordprocessingGroup" xmlns:wpi="http://schemas.microsoft.com/office/word/2010/wordprocessingInk" xmlns:wne="http://schemas.microsoft.com/office/word/2006/wordml" xmlns:wps="http://schemas.microsoft.com/office/word/2010/wordprocessingShape" mc:Ignorable="w14 w15 w16se w16cid wp14">
   <w:abstractNum w:abstractNumId="0" w15:restartNumberingAfterBreak="0">
+    <w:nsid w:val="062D17EF"/>
+    <w:multiLevelType w:val="hybridMultilevel"/>
+    <w:tmpl w:val="AEA0CE90"/>
+    <w:lvl w:ilvl="0" w:tplc="0419000F">
+      <w:start w:val="1"/>
+      <w:numFmt w:val="decimal"/>
+      <w:lvlText w:val="%1."/>
+      <w:lvlJc w:val="left"/>
+      <w:pPr>
+        <w:ind w:left="1440" w:hanging="360"/>
+      </w:pPr>
+    </w:lvl>
+    <w:lvl w:ilvl="1" w:tplc="04190019" w:tentative="1">
+      <w:start w:val="1"/>
+      <w:numFmt w:val="lowerLetter"/>
+      <w:lvlText w:val="%2."/>
+      <w:lvlJc w:val="left"/>
+      <w:pPr>
+        <w:ind w:left="2160" w:hanging="360"/>
+      </w:pPr>
+    </w:lvl>
+    <w:lvl w:ilvl="2" w:tplc="0419001B" w:tentative="1">
+      <w:start w:val="1"/>
+      <w:numFmt w:val="lowerRoman"/>
+      <w:lvlText w:val="%3."/>
+      <w:lvlJc w:val="right"/>
+      <w:pPr>
+        <w:ind w:left="2880" w:hanging="180"/>
+      </w:pPr>
+    </w:lvl>
+    <w:lvl w:ilvl="3" w:tplc="0419000F" w:tentative="1">
+      <w:start w:val="1"/>
+      <w:numFmt w:val="decimal"/>
+      <w:lvlText w:val="%4."/>
+      <w:lvlJc w:val="left"/>
+      <w:pPr>
+        <w:ind w:left="3600" w:hanging="360"/>
+      </w:pPr>
+    </w:lvl>
+    <w:lvl w:ilvl="4" w:tplc="04190019" w:tentative="1">
+      <w:start w:val="1"/>
+      <w:numFmt w:val="lowerLetter"/>
+      <w:lvlText w:val="%5."/>
+      <w:lvlJc w:val="left"/>
+      <w:pPr>
+        <w:ind w:left="4320" w:hanging="360"/>
+      </w:pPr>
+    </w:lvl>
+    <w:lvl w:ilvl="5" w:tplc="0419001B" w:tentative="1">
+      <w:start w:val="1"/>
+      <w:numFmt w:val="lowerRoman"/>
+      <w:lvlText w:val="%6."/>
+      <w:lvlJc w:val="right"/>
+      <w:pPr>
+        <w:ind w:left="5040" w:hanging="180"/>
+      </w:pPr>
+    </w:lvl>
+    <w:lvl w:ilvl="6" w:tplc="0419000F" w:tentative="1">
+      <w:start w:val="1"/>
+      <w:numFmt w:val="decimal"/>
+      <w:lvlText w:val="%7."/>
+      <w:lvlJc w:val="left"/>
+      <w:pPr>
+        <w:ind w:left="5760" w:hanging="360"/>
+      </w:pPr>
+    </w:lvl>
+    <w:lvl w:ilvl="7" w:tplc="04190019" w:tentative="1">
+      <w:start w:val="1"/>
+      <w:numFmt w:val="lowerLetter"/>
+      <w:lvlText w:val="%8."/>
+      <w:lvlJc w:val="left"/>
+      <w:pPr>
+        <w:ind w:left="6480" w:hanging="360"/>
+      </w:pPr>
+    </w:lvl>
+    <w:lvl w:ilvl="8" w:tplc="0419001B" w:tentative="1">
+      <w:start w:val="1"/>
+      <w:numFmt w:val="lowerRoman"/>
+      <w:lvlText w:val="%9."/>
+      <w:lvlJc w:val="right"/>
+      <w:pPr>
+        <w:ind w:left="7200" w:hanging="180"/>
+      </w:pPr>
+    </w:lvl>
+  </w:abstractNum>
+  <w:abstractNum w:abstractNumId="1" w15:restartNumberingAfterBreak="0">
+    <w:nsid w:val="2A7C7F17"/>
+    <w:multiLevelType w:val="hybridMultilevel"/>
+    <w:tmpl w:val="60D0A3CE"/>
+    <w:lvl w:ilvl="0" w:tplc="0419000F">
+      <w:start w:val="1"/>
+      <w:numFmt w:val="decimal"/>
+      <w:lvlText w:val="%1."/>
+      <w:lvlJc w:val="left"/>
+      <w:pPr>
+        <w:ind w:left="1440" w:hanging="360"/>
+      </w:pPr>
+    </w:lvl>
+    <w:lvl w:ilvl="1" w:tplc="04190019" w:tentative="1">
+      <w:start w:val="1"/>
+      <w:numFmt w:val="lowerLetter"/>
+      <w:lvlText w:val="%2."/>
+      <w:lvlJc w:val="left"/>
+      <w:pPr>
+        <w:ind w:left="2160" w:hanging="360"/>
+      </w:pPr>
+    </w:lvl>
+    <w:lvl w:ilvl="2" w:tplc="0419001B" w:tentative="1">
+      <w:start w:val="1"/>
+      <w:numFmt w:val="lowerRoman"/>
+      <w:lvlText w:val="%3."/>
+      <w:lvlJc w:val="right"/>
+      <w:pPr>
+        <w:ind w:left="2880" w:hanging="180"/>
+      </w:pPr>
+    </w:lvl>
+    <w:lvl w:ilvl="3" w:tplc="0419000F" w:tentative="1">
+      <w:start w:val="1"/>
+      <w:numFmt w:val="decimal"/>
+      <w:lvlText w:val="%4."/>
+      <w:lvlJc w:val="left"/>
+      <w:pPr>
+        <w:ind w:left="3600" w:hanging="360"/>
+      </w:pPr>
+    </w:lvl>
+    <w:lvl w:ilvl="4" w:tplc="04190019" w:tentative="1">
+      <w:start w:val="1"/>
+      <w:numFmt w:val="lowerLetter"/>
+      <w:lvlText w:val="%5."/>
+      <w:lvlJc w:val="left"/>
+      <w:pPr>
+        <w:ind w:left="4320" w:hanging="360"/>
+      </w:pPr>
+    </w:lvl>
+    <w:lvl w:ilvl="5" w:tplc="0419001B" w:tentative="1">
+      <w:start w:val="1"/>
+      <w:numFmt w:val="lowerRoman"/>
+      <w:lvlText w:val="%6."/>
+      <w:lvlJc w:val="right"/>
+      <w:pPr>
+        <w:ind w:left="5040" w:hanging="180"/>
+      </w:pPr>
+    </w:lvl>
+    <w:lvl w:ilvl="6" w:tplc="0419000F" w:tentative="1">
+      <w:start w:val="1"/>
+      <w:numFmt w:val="decimal"/>
+      <w:lvlText w:val="%7."/>
+      <w:lvlJc w:val="left"/>
+      <w:pPr>
+        <w:ind w:left="5760" w:hanging="360"/>
+      </w:pPr>
+    </w:lvl>
+    <w:lvl w:ilvl="7" w:tplc="04190019" w:tentative="1">
+      <w:start w:val="1"/>
+      <w:numFmt w:val="lowerLetter"/>
+      <w:lvlText w:val="%8."/>
+      <w:lvlJc w:val="left"/>
+      <w:pPr>
+        <w:ind w:left="6480" w:hanging="360"/>
+      </w:pPr>
+    </w:lvl>
+    <w:lvl w:ilvl="8" w:tplc="0419001B" w:tentative="1">
+      <w:start w:val="1"/>
+      <w:numFmt w:val="lowerRoman"/>
+      <w:lvlText w:val="%9."/>
+      <w:lvlJc w:val="right"/>
+      <w:pPr>
+        <w:ind w:left="7200" w:hanging="180"/>
+      </w:pPr>
+    </w:lvl>
+  </w:abstractNum>
+  <w:abstractNum w:abstractNumId="2" w15:restartNumberingAfterBreak="0">
+    <w:nsid w:val="4161593F"/>
+    <w:multiLevelType w:val="hybridMultilevel"/>
+    <w:tmpl w:val="C3004A66"/>
+    <w:lvl w:ilvl="0" w:tplc="0419000F">
+      <w:start w:val="1"/>
+      <w:numFmt w:val="decimal"/>
+      <w:lvlText w:val="%1."/>
+      <w:lvlJc w:val="left"/>
+      <w:pPr>
+        <w:ind w:left="720" w:hanging="360"/>
+      </w:pPr>
+      <w:rPr>
+        <w:rFonts w:hint="default"/>
+      </w:rPr>
+    </w:lvl>
+    <w:lvl w:ilvl="1" w:tplc="04190019" w:tentative="1">
+      <w:start w:val="1"/>
+      <w:numFmt w:val="lowerLetter"/>
+      <w:lvlText w:val="%2."/>
+      <w:lvlJc w:val="left"/>
+      <w:pPr>
+        <w:ind w:left="1440" w:hanging="360"/>
+      </w:pPr>
+    </w:lvl>
+    <w:lvl w:ilvl="2" w:tplc="0419001B" w:tentative="1">
+      <w:start w:val="1"/>
+      <w:numFmt w:val="lowerRoman"/>
+      <w:lvlText w:val="%3."/>
+      <w:lvlJc w:val="right"/>
+      <w:pPr>
+        <w:ind w:left="2160" w:hanging="180"/>
+      </w:pPr>
+    </w:lvl>
+    <w:lvl w:ilvl="3" w:tplc="0419000F" w:tentative="1">
+      <w:start w:val="1"/>
+      <w:numFmt w:val="decimal"/>
+      <w:lvlText w:val="%4."/>
+      <w:lvlJc w:val="left"/>
+      <w:pPr>
+        <w:ind w:left="2880" w:hanging="360"/>
+      </w:pPr>
+    </w:lvl>
+    <w:lvl w:ilvl="4" w:tplc="04190019" w:tentative="1">
+      <w:start w:val="1"/>
+      <w:numFmt w:val="lowerLetter"/>
+      <w:lvlText w:val="%5."/>
+      <w:lvlJc w:val="left"/>
+      <w:pPr>
+        <w:ind w:left="3600" w:hanging="360"/>
+      </w:pPr>
+    </w:lvl>
+    <w:lvl w:ilvl="5" w:tplc="0419001B" w:tentative="1">
+      <w:start w:val="1"/>
+      <w:numFmt w:val="lowerRoman"/>
+      <w:lvlText w:val="%6."/>
+      <w:lvlJc w:val="right"/>
+      <w:pPr>
+        <w:ind w:left="4320" w:hanging="180"/>
+      </w:pPr>
+    </w:lvl>
+    <w:lvl w:ilvl="6" w:tplc="0419000F" w:tentative="1">
+      <w:start w:val="1"/>
+      <w:numFmt w:val="decimal"/>
+      <w:lvlText w:val="%7."/>
+      <w:lvlJc w:val="left"/>
+      <w:pPr>
+        <w:ind w:left="5040" w:hanging="360"/>
+      </w:pPr>
+    </w:lvl>
+    <w:lvl w:ilvl="7" w:tplc="04190019" w:tentative="1">
+      <w:start w:val="1"/>
+      <w:numFmt w:val="lowerLetter"/>
+      <w:lvlText w:val="%8."/>
+      <w:lvlJc w:val="left"/>
+      <w:pPr>
+        <w:ind w:left="5760" w:hanging="360"/>
+      </w:pPr>
+    </w:lvl>
+    <w:lvl w:ilvl="8" w:tplc="0419001B" w:tentative="1">
+      <w:start w:val="1"/>
+      <w:numFmt w:val="lowerRoman"/>
+      <w:lvlText w:val="%9."/>
+      <w:lvlJc w:val="right"/>
+      <w:pPr>
+        <w:ind w:left="6480" w:hanging="180"/>
+      </w:pPr>
+    </w:lvl>
+  </w:abstractNum>
+  <w:abstractNum w:abstractNumId="3" w15:restartNumberingAfterBreak="0">
     <w:nsid w:val="570A70F0"/>
     <w:multiLevelType w:val="hybridMultilevel"/>
     <w:tmpl w:val="AB6E36D8"/>
@@ -3048,7 +3359,7 @@
       </w:pPr>
     </w:lvl>
   </w:abstractNum>
-  <w:abstractNum w:abstractNumId="1" w15:restartNumberingAfterBreak="0">
+  <w:abstractNum w:abstractNumId="4" w15:restartNumberingAfterBreak="0">
     <w:nsid w:val="7F147B8D"/>
     <w:multiLevelType w:val="hybridMultilevel"/>
     <w:tmpl w:val="44FCC5C4"/>
@@ -3138,10 +3449,19 @@
     </w:lvl>
   </w:abstractNum>
   <w:num w:numId="1">
+    <w:abstractNumId w:val="3"/>
+  </w:num>
+  <w:num w:numId="2">
+    <w:abstractNumId w:val="4"/>
+  </w:num>
+  <w:num w:numId="3">
+    <w:abstractNumId w:val="1"/>
+  </w:num>
+  <w:num w:numId="4">
     <w:abstractNumId w:val="0"/>
   </w:num>
-  <w:num w:numId="2">
-    <w:abstractNumId w:val="1"/>
+  <w:num w:numId="5">
+    <w:abstractNumId w:val="2"/>
   </w:num>
 </w:numbering>
 </file>
@@ -3953,7 +4273,7 @@
 </file>
 
 <file path=customXml/itemProps1.xml><?xml version="1.0" encoding="utf-8"?>
-<ds:datastoreItem xmlns:ds="http://schemas.openxmlformats.org/officeDocument/2006/customXml" ds:itemID="{BA441382-2E2E-4CE8-B4AB-D9CC4164A010}">
+<ds:datastoreItem xmlns:ds="http://schemas.openxmlformats.org/officeDocument/2006/customXml" ds:itemID="{33C5CC19-FFD0-4ED2-918E-BEDC00DBF8BD}">
   <ds:schemaRefs>
     <ds:schemaRef ds:uri="http://schemas.openxmlformats.org/officeDocument/2006/bibliography"/>
   </ds:schemaRefs>
